--- a/Documents de travail/Rapport Sprint 02.docx
+++ b/Documents de travail/Rapport Sprint 02.docx
@@ -1,77 +1,609 @@
 
 <file path=word/document.xml><?xml version="1.0" encoding="utf-8"?>
-<w:document xmlns:wpc="http://schemas.microsoft.com/office/word/2010/wordprocessingCanvas" xmlns:cx="http://schemas.microsoft.com/office/drawing/2014/chartex" xmlns:cx1="http://schemas.microsoft.com/office/drawing/2015/9/8/chartex" xmlns:cx2="http://schemas.microsoft.com/office/drawing/2015/10/21/chartex" xmlns:cx3="http://schemas.microsoft.com/office/drawing/2016/5/9/chartex" xmlns:cx4="http://schemas.microsoft.com/office/drawing/2016/5/10/chartex" xmlns:cx5="http://schemas.microsoft.com/office/drawing/2016/5/11/chartex" xmlns:cx6="http://schemas.microsoft.com/office/drawing/2016/5/12/chartex" xmlns:cx7="http://schemas.microsoft.com/office/drawing/2016/5/13/chartex" xmlns:cx8="http://schemas.microsoft.com/office/drawing/2016/5/14/chartex" xmlns:mc="http://schemas.openxmlformats.org/markup-compatibility/2006" xmlns:aink="http://schemas.microsoft.com/office/drawing/2016/ink" xmlns:am3d="http://schemas.microsoft.com/office/drawing/2017/model3d" xmlns:o="urn:schemas-microsoft-com:office:office" xmlns:r="http://schemas.openxmlformats.org/officeDocument/2006/relationships" xmlns:m="http://schemas.openxmlformats.org/officeDocument/2006/math" xmlns:v="urn:schemas-microsoft-com:vml" xmlns:wp14="http://schemas.microsoft.com/office/word/2010/wordprocessingDrawing" xmlns:wp="http://schemas.openxmlformats.org/drawingml/2006/wordprocessingDrawing" xmlns:w10="urn:schemas-microsoft-com:office:word" xmlns:w="http://schemas.openxmlformats.org/wordprocessingml/2006/main" xmlns:w14="http://schemas.microsoft.com/office/word/2010/wordml" xmlns:w15="http://schemas.microsoft.com/office/word/2012/wordml" xmlns:w16cid="http://schemas.microsoft.com/office/word/2016/wordml/cid" xmlns:w16se="http://schemas.microsoft.com/office/word/2015/wordml/symex" xmlns:wpg="http://schemas.microsoft.com/office/word/2010/wordprocessingGroup" xmlns:wpi="http://schemas.microsoft.com/office/word/2010/wordprocessingInk" xmlns:wne="http://schemas.microsoft.com/office/word/2006/wordml" xmlns:wps="http://schemas.microsoft.com/office/word/2010/wordprocessingShape" mc:Ignorable="w14 w15 w16se w16cid wp14">
+<w:document xmlns:o="urn:schemas-microsoft-com:office:office" xmlns:r="http://schemas.openxmlformats.org/officeDocument/2006/relationships" xmlns:v="urn:schemas-microsoft-com:vml" xmlns:w="http://schemas.openxmlformats.org/wordprocessingml/2006/main" xmlns:w10="urn:schemas-microsoft-com:office:word" xmlns:wp="http://schemas.openxmlformats.org/drawingml/2006/wordprocessingDrawing" xmlns:wps="http://schemas.microsoft.com/office/word/2010/wordprocessingShape" xmlns:wpg="http://schemas.microsoft.com/office/word/2010/wordprocessingGroup" xmlns:mc="http://schemas.openxmlformats.org/markup-compatibility/2006" xmlns:wp14="http://schemas.microsoft.com/office/word/2010/wordprocessingDrawing" xmlns:w14="http://schemas.microsoft.com/office/word/2010/wordml" mc:Ignorable="w14 wp14">
   <w:body>
+    <w:p>
+      <w:pPr>
+        <w:pStyle w:val="Title"/>
+        <w:rPr>
+          <w:lang w:val="nl-BE"/>
+        </w:rPr>
+      </w:pPr>
+      <w:r>
+        <w:rPr>
+          <w:lang w:val="nl-BE"/>
+        </w:rPr>
+        <w:t>Rapport de Sprint</w:t>
+      </w:r>
+      <w:r>
+        <mc:AlternateContent>
+          <mc:Choice Requires="wps">
+            <w:drawing>
+              <wp:anchor behindDoc="0" distT="0" distB="0" distL="114300" distR="114300" simplePos="0" locked="0" layoutInCell="1" allowOverlap="1" relativeHeight="2">
+                <wp:simplePos x="0" y="0"/>
+                <wp:positionH relativeFrom="page">
+                  <wp:posOffset>5649595</wp:posOffset>
+                </wp:positionH>
+                <wp:positionV relativeFrom="paragraph">
+                  <wp:posOffset>-225425</wp:posOffset>
+                </wp:positionV>
+                <wp:extent cx="966470" cy="901065"/>
+                <wp:effectExtent l="0" t="0" r="0" b="0"/>
+                <wp:wrapSquare wrapText="bothSides"/>
+                <wp:docPr id="1" name="Frame1"/>
+                <a:graphic xmlns:a="http://schemas.openxmlformats.org/drawingml/2006/main">
+                  <a:graphicData uri="http://schemas.microsoft.com/office/word/2010/wordprocessingShape">
+                    <wps:wsp>
+                      <wps:cNvSpPr txBox="1"/>
+                      <wps:spPr>
+                        <a:xfrm>
+                          <a:off x="0" y="0"/>
+                          <a:ext cx="966470" cy="901065"/>
+                        </a:xfrm>
+                        <a:prstGeom prst="rect"/>
+                      </wps:spPr>
+                      <wps:txbx>
+                        <w:txbxContent>
+                          <w:tbl>
+                            <w:tblPr>
+                              <w:tblStyle w:val="Grilledutableau"/>
+                              <w:tblpPr w:bottomFromText="0" w:horzAnchor="page" w:leftFromText="180" w:rightFromText="180" w:tblpX="9010" w:tblpY="-355" w:topFromText="0" w:vertAnchor="text"/>
+                              <w:tblW w:w="1522" w:type="dxa"/>
+                              <w:jc w:val="left"/>
+                              <w:tblInd w:w="0" w:type="dxa"/>
+                              <w:tblCellMar>
+                                <w:top w:w="0" w:type="dxa"/>
+                                <w:left w:w="108" w:type="dxa"/>
+                                <w:bottom w:w="0" w:type="dxa"/>
+                                <w:right w:w="108" w:type="dxa"/>
+                              </w:tblCellMar>
+                              <w:tblLook w:lastRow="0" w:firstRow="1" w:lastColumn="0" w:firstColumn="1" w:val="04a0" w:noHBand="0" w:noVBand="1"/>
+                            </w:tblPr>
+                            <w:tblGrid>
+                              <w:gridCol w:w="1522"/>
+                            </w:tblGrid>
+                            <w:tr>
+                              <w:trPr>
+                                <w:trHeight w:val="1408" w:hRule="atLeast"/>
+                              </w:trPr>
+                              <w:tc>
+                                <w:tcPr>
+                                  <w:tcW w:w="1522" w:type="dxa"/>
+                                  <w:tcBorders/>
+                                  <w:shd w:fill="auto" w:val="clear"/>
+                                </w:tcPr>
+                                <w:p>
+                                  <w:pPr>
+                                    <w:pStyle w:val="Normal"/>
+                                    <w:rPr>
+                                      <w:lang w:val="nl-BE"/>
+                                    </w:rPr>
+                                  </w:pPr>
+                                  <w:r>
+                                    <w:rPr>
+                                      <w:lang w:val="nl-BE"/>
+                                    </w:rPr>
+                                  </w:r>
+                                </w:p>
+                                <w:p>
+                                  <w:pPr>
+                                    <w:pStyle w:val="Normal"/>
+                                    <w:jc w:val="center"/>
+                                    <w:rPr/>
+                                  </w:pPr>
+                                  <w:r>
+                                    <w:rPr>
+                                      <w:lang w:val="nl-BE"/>
+                                    </w:rPr>
+                                    <w:t>Sprint N°</w:t>
+                                  </w:r>
+                                </w:p>
+                                <w:p>
+                                  <w:pPr>
+                                    <w:pStyle w:val="Normal"/>
+                                    <w:jc w:val="center"/>
+                                    <w:rPr/>
+                                  </w:pPr>
+                                  <w:r>
+                                    <w:rPr>
+                                      <w:sz w:val="48"/>
+                                      <w:szCs w:val="40"/>
+                                      <w:lang w:val="en-BE"/>
+                                    </w:rPr>
+                                    <w:t>02</w:t>
+                                  </w:r>
+                                </w:p>
+                                <w:p>
+                                  <w:pPr>
+                                    <w:pStyle w:val="Normal"/>
+                                    <w:rPr>
+                                      <w:lang w:val="nl-BE"/>
+                                    </w:rPr>
+                                  </w:pPr>
+                                  <w:r>
+                                    <w:rPr>
+                                      <w:lang w:val="nl-BE"/>
+                                    </w:rPr>
+                                  </w:r>
+                                </w:p>
+                              </w:tc>
+                            </w:tr>
+                          </w:tbl>
+                        </w:txbxContent>
+                      </wps:txbx>
+                      <wps:bodyPr anchor="t" lIns="0" tIns="0" rIns="0" bIns="0">
+                        <a:spAutoFit/>
+                      </wps:bodyPr>
+                    </wps:wsp>
+                  </a:graphicData>
+                </a:graphic>
+              </wp:anchor>
+            </w:drawing>
+          </mc:Choice>
+          <mc:Fallback>
+            <w:pict>
+              <v:rect style="position:absolute;rotation:0;width:76.1pt;height:70.95pt;mso-wrap-distance-left:9pt;mso-wrap-distance-right:9pt;mso-wrap-distance-top:0pt;mso-wrap-distance-bottom:0pt;margin-top:-17.75pt;mso-position-vertical-relative:text;margin-left:444.85pt;mso-position-horizontal-relative:page">
+                <v:textbox inset="0in,0in,0in,0in">
+                  <w:txbxContent>
+                    <w:tbl>
+                      <w:tblPr>
+                        <w:tblStyle w:val="Grilledutableau"/>
+                        <w:tblpPr w:bottomFromText="0" w:horzAnchor="page" w:leftFromText="180" w:rightFromText="180" w:tblpX="9010" w:tblpY="-355" w:topFromText="0" w:vertAnchor="text"/>
+                        <w:tblW w:w="1522" w:type="dxa"/>
+                        <w:jc w:val="left"/>
+                        <w:tblInd w:w="0" w:type="dxa"/>
+                        <w:tblCellMar>
+                          <w:top w:w="0" w:type="dxa"/>
+                          <w:left w:w="108" w:type="dxa"/>
+                          <w:bottom w:w="0" w:type="dxa"/>
+                          <w:right w:w="108" w:type="dxa"/>
+                        </w:tblCellMar>
+                        <w:tblLook w:lastRow="0" w:firstRow="1" w:lastColumn="0" w:firstColumn="1" w:val="04a0" w:noHBand="0" w:noVBand="1"/>
+                      </w:tblPr>
+                      <w:tblGrid>
+                        <w:gridCol w:w="1522"/>
+                      </w:tblGrid>
+                      <w:tr>
+                        <w:trPr>
+                          <w:trHeight w:val="1408" w:hRule="atLeast"/>
+                        </w:trPr>
+                        <w:tc>
+                          <w:tcPr>
+                            <w:tcW w:w="1522" w:type="dxa"/>
+                            <w:tcBorders/>
+                            <w:shd w:fill="auto" w:val="clear"/>
+                          </w:tcPr>
+                          <w:p>
+                            <w:pPr>
+                              <w:pStyle w:val="Normal"/>
+                              <w:rPr>
+                                <w:lang w:val="nl-BE"/>
+                              </w:rPr>
+                            </w:pPr>
+                            <w:r>
+                              <w:rPr>
+                                <w:lang w:val="nl-BE"/>
+                              </w:rPr>
+                            </w:r>
+                          </w:p>
+                          <w:p>
+                            <w:pPr>
+                              <w:pStyle w:val="Normal"/>
+                              <w:jc w:val="center"/>
+                              <w:rPr/>
+                            </w:pPr>
+                            <w:r>
+                              <w:rPr>
+                                <w:lang w:val="nl-BE"/>
+                              </w:rPr>
+                              <w:t>Sprint N°</w:t>
+                            </w:r>
+                          </w:p>
+                          <w:p>
+                            <w:pPr>
+                              <w:pStyle w:val="Normal"/>
+                              <w:jc w:val="center"/>
+                              <w:rPr/>
+                            </w:pPr>
+                            <w:r>
+                              <w:rPr>
+                                <w:sz w:val="48"/>
+                                <w:szCs w:val="40"/>
+                                <w:lang w:val="en-BE"/>
+                              </w:rPr>
+                              <w:t>02</w:t>
+                            </w:r>
+                          </w:p>
+                          <w:p>
+                            <w:pPr>
+                              <w:pStyle w:val="Normal"/>
+                              <w:rPr>
+                                <w:lang w:val="nl-BE"/>
+                              </w:rPr>
+                            </w:pPr>
+                            <w:r>
+                              <w:rPr>
+                                <w:lang w:val="nl-BE"/>
+                              </w:rPr>
+                            </w:r>
+                          </w:p>
+                        </w:tc>
+                      </w:tr>
+                    </w:tbl>
+                  </w:txbxContent>
+                </v:textbox>
+                <w10:wrap type="square"/>
+              </v:rect>
+            </w:pict>
+          </mc:Fallback>
+        </mc:AlternateContent>
+      </w:r>
+    </w:p>
+    <w:p>
+      <w:pPr>
+        <w:pStyle w:val="Heading1"/>
+        <w:rPr>
+          <w:lang w:val="en-BE"/>
+        </w:rPr>
+      </w:pPr>
+      <w:r>
+        <w:rPr>
+          <w:lang w:val="nl-BE"/>
+        </w:rPr>
+        <w:t>User stories planifiées</w:t>
+      </w:r>
+      <w:r>
+        <w:rPr>
+          <w:lang w:val="en-BE"/>
+        </w:rPr>
+        <w:t xml:space="preserve"> :</w:t>
+      </w:r>
+    </w:p>
+    <w:p>
+      <w:pPr>
+        <w:pStyle w:val="Normal"/>
+        <w:rPr>
+          <w:lang w:val="nl-BE"/>
+        </w:rPr>
+      </w:pPr>
+      <w:r>
+        <w:rPr>
+          <w:lang w:val="nl-BE"/>
+        </w:rPr>
+      </w:r>
+    </w:p>
     <w:tbl>
       <w:tblPr>
-        <w:tblStyle w:val="Grilledutableau"/>
-        <w:tblpPr w:leftFromText="180" w:rightFromText="180" w:vertAnchor="text" w:horzAnchor="page" w:tblpX="9010" w:tblpY="-355"/>
-        <w:tblW w:w="0" w:type="auto"/>
-        <w:tblLook w:val="04A0" w:firstRow="1" w:lastRow="0" w:firstColumn="1" w:lastColumn="0" w:noHBand="0" w:noVBand="1"/>
+        <w:tblStyle w:val="Tableausimple3"/>
+        <w:tblW w:w="9015" w:type="dxa"/>
+        <w:jc w:val="left"/>
+        <w:tblInd w:w="0" w:type="dxa"/>
+        <w:tblBorders>
+          <w:bottom w:val="single" w:sz="4" w:space="0" w:color="7F7F7F"/>
+          <w:insideH w:val="single" w:sz="4" w:space="0" w:color="7F7F7F"/>
+        </w:tblBorders>
+        <w:tblCellMar>
+          <w:top w:w="0" w:type="dxa"/>
+          <w:left w:w="108" w:type="dxa"/>
+          <w:bottom w:w="0" w:type="dxa"/>
+          <w:right w:w="108" w:type="dxa"/>
+        </w:tblCellMar>
+        <w:tblLook w:noVBand="1" w:val="04a0" w:noHBand="0" w:lastColumn="0" w:firstColumn="1" w:lastRow="0" w:firstRow="1"/>
       </w:tblPr>
       <w:tblGrid>
-        <w:gridCol w:w="1522"/>
+        <w:gridCol w:w="7110"/>
+        <w:gridCol w:w="1905"/>
       </w:tblGrid>
       <w:tr>
         <w:trPr>
-          <w:trHeight w:val="1408"/>
+          <w:trHeight w:val="567" w:hRule="exact"/>
+          <w:cnfStyle w:val="100000000000" w:firstRow="1" w:lastRow="0" w:firstColumn="0" w:lastColumn="0" w:oddVBand="0" w:evenVBand="0" w:oddHBand="0" w:evenHBand="0" w:firstRowFirstColumn="0" w:firstRowLastColumn="0" w:lastRowFirstColumn="0" w:lastRowLastColumn="0"/>
         </w:trPr>
         <w:tc>
           <w:tcPr>
-            <w:tcW w:w="1522" w:type="dxa"/>
+            <w:tcW w:w="7110" w:type="dxa"/>
+            <w:cnfStyle w:val="001000000100" w:firstRow="0" w:lastRow="0" w:firstColumn="1" w:lastColumn="0" w:oddVBand="0" w:evenVBand="0" w:oddHBand="0" w:evenHBand="0" w:firstRowFirstColumn="1" w:firstRowLastColumn="0" w:lastRowFirstColumn="0" w:lastRowLastColumn="0"/>
+            <w:tcBorders>
+              <w:bottom w:val="single" w:sz="4" w:space="0" w:color="7F7F7F"/>
+              <w:insideH w:val="single" w:sz="4" w:space="0" w:color="7F7F7F"/>
+            </w:tcBorders>
+            <w:shd w:fill="auto" w:val="clear"/>
+            <w:vAlign w:val="center"/>
           </w:tcPr>
           <w:p>
             <w:pPr>
+              <w:pStyle w:val="Normal"/>
               <w:rPr>
                 <w:lang w:val="nl-BE"/>
               </w:rPr>
             </w:pPr>
+            <w:r>
+              <w:rPr>
+                <w:b/>
+                <w:bCs/>
+                <w:caps/>
+                <w:lang w:val="nl-BE"/>
+              </w:rPr>
+              <w:t>User story</w:t>
+            </w:r>
           </w:p>
+        </w:tc>
+        <w:tc>
+          <w:tcPr>
+            <w:tcW w:w="1905" w:type="dxa"/>
+            <w:tcBorders>
+              <w:bottom w:val="single" w:sz="4" w:space="0" w:color="7F7F7F"/>
+              <w:insideH w:val="single" w:sz="4" w:space="0" w:color="7F7F7F"/>
+            </w:tcBorders>
+            <w:shd w:fill="auto" w:val="clear"/>
+            <w:vAlign w:val="center"/>
+          </w:tcPr>
           <w:p>
             <w:pPr>
-              <w:jc w:val="center"/>
+              <w:pStyle w:val="Normal"/>
+              <w:cnfStyle w:val="100000000000" w:firstRow="1" w:lastRow="0" w:firstColumn="0" w:lastColumn="0" w:oddVBand="0" w:evenVBand="0" w:oddHBand="0" w:evenHBand="0" w:firstRowFirstColumn="0" w:firstRowLastColumn="0" w:lastRowFirstColumn="0" w:lastRowLastColumn="0"/>
               <w:rPr>
                 <w:lang w:val="nl-BE"/>
               </w:rPr>
             </w:pPr>
             <w:r>
               <w:rPr>
-                <w:lang w:val="nl-BE"/>
-              </w:rPr>
-              <w:t>Sprint N°</w:t>
+                <w:b/>
+                <w:bCs/>
+                <w:caps/>
+                <w:lang w:val="nl-BE"/>
+              </w:rPr>
+              <w:t>Estimation</w:t>
             </w:r>
           </w:p>
+        </w:tc>
+      </w:tr>
+      <w:tr>
+        <w:trPr>
+          <w:trHeight w:val="783" w:hRule="exact"/>
+          <w:cnfStyle w:val="000000100000" w:firstRow="0" w:lastRow="0" w:firstColumn="0" w:lastColumn="0" w:oddVBand="0" w:evenVBand="0" w:oddHBand="1" w:evenHBand="0" w:firstRowFirstColumn="0" w:firstRowLastColumn="0" w:lastRowFirstColumn="0" w:lastRowLastColumn="0"/>
+        </w:trPr>
+        <w:tc>
+          <w:tcPr>
+            <w:tcW w:w="7110" w:type="dxa"/>
+            <w:cnfStyle w:val="001000000000" w:firstRow="0" w:lastRow="0" w:firstColumn="1" w:lastColumn="0" w:oddVBand="0" w:evenVBand="0" w:oddHBand="0" w:evenHBand="0" w:firstRowFirstColumn="0" w:firstRowLastColumn="0" w:lastRowFirstColumn="0" w:lastRowLastColumn="0"/>
+            <w:tcBorders>
+              <w:right w:val="single" w:sz="4" w:space="0" w:color="7F7F7F"/>
+              <w:insideV w:val="single" w:sz="4" w:space="0" w:color="7F7F7F"/>
+            </w:tcBorders>
+            <w:shd w:color="auto" w:fill="F2F2F2" w:themeFill="background1" w:themeFillShade="f2" w:val="clear"/>
+            <w:vAlign w:val="center"/>
+          </w:tcPr>
           <w:p>
             <w:pPr>
-              <w:jc w:val="center"/>
-              <w:rPr>
-                <w:sz w:val="48"/>
-                <w:szCs w:val="40"/>
+              <w:pStyle w:val="Normal"/>
+              <w:rPr>
                 <w:lang w:val="en-BE"/>
               </w:rPr>
             </w:pPr>
             <w:r>
               <w:rPr>
-                <w:sz w:val="48"/>
-                <w:szCs w:val="40"/>
+                <w:b/>
+                <w:bCs/>
+                <w:caps/>
+                <w:sz w:val="22"/>
+                <w:szCs w:val="22"/>
                 <w:lang w:val="en-BE"/>
               </w:rPr>
-              <w:t>02</w:t>
+              <w:t>Je peux me connecter à l’application en utilisant mes comptes Google, Facebook et/ou Twitter</w:t>
             </w:r>
           </w:p>
+        </w:tc>
+        <w:tc>
+          <w:tcPr>
+            <w:tcW w:w="1905" w:type="dxa"/>
+            <w:tcBorders/>
+            <w:shd w:color="auto" w:fill="F2F2F2" w:themeFill="background1" w:themeFillShade="f2" w:val="clear"/>
+          </w:tcPr>
           <w:p>
             <w:pPr>
+              <w:pStyle w:val="Normal"/>
+              <w:spacing w:before="114" w:after="114"/>
+              <w:jc w:val="center"/>
+              <w:cnfStyle w:val="000000100000" w:firstRow="0" w:lastRow="0" w:firstColumn="0" w:lastColumn="0" w:oddVBand="0" w:evenVBand="0" w:oddHBand="1" w:evenHBand="0" w:firstRowFirstColumn="0" w:firstRowLastColumn="0" w:lastRowFirstColumn="0" w:lastRowLastColumn="0"/>
               <w:rPr>
                 <w:lang w:val="nl-BE"/>
               </w:rPr>
             </w:pPr>
+            <w:r>
+              <w:rPr>
+                <w:lang w:val="nl-BE"/>
+              </w:rPr>
+              <w:t>10</w:t>
+            </w:r>
+          </w:p>
+        </w:tc>
+      </w:tr>
+      <w:tr>
+        <w:trPr>
+          <w:trHeight w:val="567" w:hRule="exact"/>
+        </w:trPr>
+        <w:tc>
+          <w:tcPr>
+            <w:tcW w:w="7110" w:type="dxa"/>
+            <w:cnfStyle w:val="001000000000" w:firstRow="0" w:lastRow="0" w:firstColumn="1" w:lastColumn="0" w:oddVBand="0" w:evenVBand="0" w:oddHBand="0" w:evenHBand="0" w:firstRowFirstColumn="0" w:firstRowLastColumn="0" w:lastRowFirstColumn="0" w:lastRowLastColumn="0"/>
+            <w:tcBorders>
+              <w:right w:val="single" w:sz="4" w:space="0" w:color="7F7F7F"/>
+              <w:insideV w:val="single" w:sz="4" w:space="0" w:color="7F7F7F"/>
+            </w:tcBorders>
+            <w:shd w:fill="auto" w:val="clear"/>
+            <w:vAlign w:val="center"/>
+          </w:tcPr>
+          <w:p>
+            <w:pPr>
+              <w:pStyle w:val="Normal"/>
+              <w:rPr>
+                <w:lang w:val="en-BE"/>
+              </w:rPr>
+            </w:pPr>
+            <w:r>
+              <w:rPr>
+                <w:b/>
+                <w:bCs/>
+                <w:caps/>
+                <w:sz w:val="22"/>
+                <w:szCs w:val="22"/>
+                <w:lang w:val="en-BE"/>
+              </w:rPr>
+              <w:t>Je peux scanner un code QR pour ajouter des points de fidélité à mon compte</w:t>
+            </w:r>
+          </w:p>
+        </w:tc>
+        <w:tc>
+          <w:tcPr>
+            <w:tcW w:w="1905" w:type="dxa"/>
+            <w:tcBorders/>
+            <w:shd w:fill="auto" w:val="clear"/>
+          </w:tcPr>
+          <w:p>
+            <w:pPr>
+              <w:pStyle w:val="Normal"/>
+              <w:spacing w:before="114" w:after="114"/>
+              <w:jc w:val="center"/>
+              <w:cnfStyle w:val="000000000000" w:firstRow="0" w:lastRow="0" w:firstColumn="0" w:lastColumn="0" w:oddVBand="0" w:evenVBand="0" w:oddHBand="0" w:evenHBand="0" w:firstRowFirstColumn="0" w:firstRowLastColumn="0" w:lastRowFirstColumn="0" w:lastRowLastColumn="0"/>
+              <w:rPr>
+                <w:lang w:val="nl-BE"/>
+              </w:rPr>
+            </w:pPr>
+            <w:r>
+              <w:rPr>
+                <w:lang w:val="nl-BE"/>
+              </w:rPr>
+              <w:t>5</w:t>
+            </w:r>
+          </w:p>
+        </w:tc>
+      </w:tr>
+      <w:tr>
+        <w:trPr>
+          <w:trHeight w:val="567" w:hRule="exact"/>
+          <w:cnfStyle w:val="000000100000" w:firstRow="0" w:lastRow="0" w:firstColumn="0" w:lastColumn="0" w:oddVBand="0" w:evenVBand="0" w:oddHBand="1" w:evenHBand="0" w:firstRowFirstColumn="0" w:firstRowLastColumn="0" w:lastRowFirstColumn="0" w:lastRowLastColumn="0"/>
+        </w:trPr>
+        <w:tc>
+          <w:tcPr>
+            <w:tcW w:w="7110" w:type="dxa"/>
+            <w:cnfStyle w:val="001000000000" w:firstRow="0" w:lastRow="0" w:firstColumn="1" w:lastColumn="0" w:oddVBand="0" w:evenVBand="0" w:oddHBand="0" w:evenHBand="0" w:firstRowFirstColumn="0" w:firstRowLastColumn="0" w:lastRowFirstColumn="0" w:lastRowLastColumn="0"/>
+            <w:tcBorders>
+              <w:right w:val="single" w:sz="4" w:space="0" w:color="7F7F7F"/>
+              <w:insideV w:val="single" w:sz="4" w:space="0" w:color="7F7F7F"/>
+            </w:tcBorders>
+            <w:shd w:color="auto" w:fill="F2F2F2" w:themeFill="background1" w:themeFillShade="f2" w:val="clear"/>
+            <w:vAlign w:val="center"/>
+          </w:tcPr>
+          <w:p>
+            <w:pPr>
+              <w:pStyle w:val="Normal"/>
+              <w:rPr>
+                <w:lang w:val="en-BE"/>
+              </w:rPr>
+            </w:pPr>
+            <w:r>
+              <w:rPr>
+                <w:b/>
+                <w:bCs/>
+                <w:caps/>
+                <w:sz w:val="22"/>
+                <w:szCs w:val="22"/>
+                <w:lang w:val="en-BE"/>
+              </w:rPr>
+              <w:t>je retrouve mes données et mes points sur tous mes appareils Android</w:t>
+            </w:r>
+          </w:p>
+        </w:tc>
+        <w:tc>
+          <w:tcPr>
+            <w:tcW w:w="1905" w:type="dxa"/>
+            <w:tcBorders/>
+            <w:shd w:color="auto" w:fill="F2F2F2" w:themeFill="background1" w:themeFillShade="f2" w:val="clear"/>
+          </w:tcPr>
+          <w:p>
+            <w:pPr>
+              <w:pStyle w:val="Normal"/>
+              <w:spacing w:before="114" w:after="114"/>
+              <w:jc w:val="center"/>
+              <w:cnfStyle w:val="000000100000" w:firstRow="0" w:lastRow="0" w:firstColumn="0" w:lastColumn="0" w:oddVBand="0" w:evenVBand="0" w:oddHBand="1" w:evenHBand="0" w:firstRowFirstColumn="0" w:firstRowLastColumn="0" w:lastRowFirstColumn="0" w:lastRowLastColumn="0"/>
+              <w:rPr>
+                <w:lang w:val="nl-BE"/>
+              </w:rPr>
+            </w:pPr>
+            <w:r>
+              <w:rPr>
+                <w:lang w:val="nl-BE"/>
+              </w:rPr>
+              <w:t>10</w:t>
+            </w:r>
+          </w:p>
+        </w:tc>
+      </w:tr>
+      <w:tr>
+        <w:trPr>
+          <w:trHeight w:val="567" w:hRule="exact"/>
+        </w:trPr>
+        <w:tc>
+          <w:tcPr>
+            <w:tcW w:w="7110" w:type="dxa"/>
+            <w:cnfStyle w:val="001000000000" w:firstRow="0" w:lastRow="0" w:firstColumn="1" w:lastColumn="0" w:oddVBand="0" w:evenVBand="0" w:oddHBand="0" w:evenHBand="0" w:firstRowFirstColumn="0" w:firstRowLastColumn="0" w:lastRowFirstColumn="0" w:lastRowLastColumn="0"/>
+            <w:tcBorders>
+              <w:right w:val="single" w:sz="4" w:space="0" w:color="7F7F7F"/>
+              <w:insideV w:val="single" w:sz="4" w:space="0" w:color="7F7F7F"/>
+            </w:tcBorders>
+            <w:shd w:fill="auto" w:val="clear"/>
+            <w:vAlign w:val="center"/>
+          </w:tcPr>
+          <w:p>
+            <w:pPr>
+              <w:pStyle w:val="Normal"/>
+              <w:rPr>
+                <w:lang w:val="en-BE"/>
+              </w:rPr>
+            </w:pPr>
+            <w:r>
+              <w:rPr>
+                <w:b/>
+                <w:bCs/>
+                <w:caps/>
+                <w:sz w:val="22"/>
+                <w:szCs w:val="22"/>
+                <w:lang w:val="en-BE"/>
+              </w:rPr>
+              <w:t>Je peux consulter mes points dans tous les commerces participants</w:t>
+            </w:r>
+          </w:p>
+        </w:tc>
+        <w:tc>
+          <w:tcPr>
+            <w:tcW w:w="1905" w:type="dxa"/>
+            <w:tcBorders/>
+            <w:shd w:fill="auto" w:val="clear"/>
+          </w:tcPr>
+          <w:p>
+            <w:pPr>
+              <w:pStyle w:val="Normal"/>
+              <w:spacing w:before="114" w:after="114"/>
+              <w:jc w:val="center"/>
+              <w:cnfStyle w:val="000000000000" w:firstRow="0" w:lastRow="0" w:firstColumn="0" w:lastColumn="0" w:oddVBand="0" w:evenVBand="0" w:oddHBand="0" w:evenHBand="0" w:firstRowFirstColumn="0" w:firstRowLastColumn="0" w:lastRowFirstColumn="0" w:lastRowLastColumn="0"/>
+              <w:rPr>
+                <w:lang w:val="nl-BE"/>
+              </w:rPr>
+            </w:pPr>
+            <w:r>
+              <w:rPr>
+                <w:lang w:val="nl-BE"/>
+              </w:rPr>
+              <w:t>7</w:t>
+            </w:r>
           </w:p>
         </w:tc>
       </w:tr>
     </w:tbl>
     <w:p>
       <w:pPr>
-        <w:pStyle w:val="Titre"/>
+        <w:pStyle w:val="Normal"/>
         <w:rPr>
           <w:lang w:val="nl-BE"/>
         </w:rPr>
@@ -80,89 +612,93 @@
         <w:rPr>
           <w:lang w:val="nl-BE"/>
         </w:rPr>
-        <w:t>Rapport de Sprint</w:t>
+      </w:r>
+      <w:bookmarkStart w:id="0" w:name="_GoBack"/>
+      <w:bookmarkStart w:id="1" w:name="_GoBack"/>
+      <w:bookmarkEnd w:id="1"/>
+    </w:p>
+    <w:p>
+      <w:pPr>
+        <w:pStyle w:val="Heading1"/>
+        <w:rPr>
+          <w:lang w:val="en-BE"/>
+        </w:rPr>
+      </w:pPr>
+      <w:r>
+        <w:rPr>
+          <w:lang w:val="nl-BE"/>
+        </w:rPr>
+        <w:t>User stories effectuées</w:t>
+      </w:r>
+      <w:r>
+        <w:rPr>
+          <w:lang w:val="en-BE"/>
+        </w:rPr>
+        <w:t xml:space="preserve"> :</w:t>
       </w:r>
     </w:p>
     <w:p>
       <w:pPr>
-        <w:pStyle w:val="Titre1"/>
-        <w:rPr>
-          <w:lang w:val="en-BE"/>
+        <w:pStyle w:val="Normal"/>
+        <w:rPr>
+          <w:lang w:val="nl-BE"/>
         </w:rPr>
       </w:pPr>
       <w:r>
         <w:rPr>
           <w:lang w:val="nl-BE"/>
         </w:rPr>
-        <w:t xml:space="preserve">User </w:t>
       </w:r>
-      <w:proofErr w:type="spellStart"/>
-      <w:r>
-        <w:rPr>
-          <w:lang w:val="nl-BE"/>
-        </w:rPr>
-        <w:t>stories</w:t>
-      </w:r>
-      <w:proofErr w:type="spellEnd"/>
-      <w:r>
-        <w:rPr>
-          <w:lang w:val="nl-BE"/>
-        </w:rPr>
-        <w:t xml:space="preserve"> </w:t>
-      </w:r>
-      <w:proofErr w:type="spellStart"/>
-      <w:proofErr w:type="gramStart"/>
-      <w:r>
-        <w:rPr>
-          <w:lang w:val="nl-BE"/>
-        </w:rPr>
-        <w:t>planifiées</w:t>
-      </w:r>
-      <w:proofErr w:type="spellEnd"/>
-      <w:r>
-        <w:rPr>
-          <w:lang w:val="en-BE"/>
-        </w:rPr>
-        <w:t xml:space="preserve"> :</w:t>
-      </w:r>
-      <w:proofErr w:type="gramEnd"/>
-    </w:p>
-    <w:p>
-      <w:pPr>
-        <w:rPr>
-          <w:lang w:val="nl-BE"/>
-        </w:rPr>
-      </w:pPr>
     </w:p>
     <w:tbl>
       <w:tblPr>
         <w:tblStyle w:val="Tableausimple3"/>
-        <w:tblW w:w="0" w:type="auto"/>
-        <w:tblLook w:val="04A0" w:firstRow="1" w:lastRow="0" w:firstColumn="1" w:lastColumn="0" w:noHBand="0" w:noVBand="1"/>
+        <w:tblW w:w="9015" w:type="dxa"/>
+        <w:jc w:val="left"/>
+        <w:tblInd w:w="0" w:type="dxa"/>
+        <w:tblBorders>
+          <w:bottom w:val="single" w:sz="4" w:space="0" w:color="7F7F7F"/>
+          <w:insideH w:val="single" w:sz="4" w:space="0" w:color="7F7F7F"/>
+        </w:tblBorders>
+        <w:tblCellMar>
+          <w:top w:w="0" w:type="dxa"/>
+          <w:left w:w="108" w:type="dxa"/>
+          <w:bottom w:w="0" w:type="dxa"/>
+          <w:right w:w="108" w:type="dxa"/>
+        </w:tblCellMar>
+        <w:tblLook w:noVBand="1" w:val="04a0" w:noHBand="0" w:lastColumn="0" w:firstColumn="1" w:lastRow="0" w:firstRow="1"/>
       </w:tblPr>
       <w:tblGrid>
-        <w:gridCol w:w="7532"/>
-        <w:gridCol w:w="1488"/>
+        <w:gridCol w:w="7290"/>
+        <w:gridCol w:w="1725"/>
       </w:tblGrid>
       <w:tr>
         <w:trPr>
+          <w:trHeight w:val="567" w:hRule="exact"/>
           <w:cnfStyle w:val="100000000000" w:firstRow="1" w:lastRow="0" w:firstColumn="0" w:lastColumn="0" w:oddVBand="0" w:evenVBand="0" w:oddHBand="0" w:evenHBand="0" w:firstRowFirstColumn="0" w:firstRowLastColumn="0" w:lastRowFirstColumn="0" w:lastRowLastColumn="0"/>
-          <w:trHeight w:hRule="exact" w:val="567"/>
         </w:trPr>
         <w:tc>
           <w:tcPr>
+            <w:tcW w:w="7290" w:type="dxa"/>
             <w:cnfStyle w:val="001000000100" w:firstRow="0" w:lastRow="0" w:firstColumn="1" w:lastColumn="0" w:oddVBand="0" w:evenVBand="0" w:oddHBand="0" w:evenHBand="0" w:firstRowFirstColumn="1" w:firstRowLastColumn="0" w:lastRowFirstColumn="0" w:lastRowLastColumn="0"/>
-            <w:tcW w:w="7532" w:type="dxa"/>
-            <w:vAlign w:val="center"/>
+            <w:tcBorders>
+              <w:bottom w:val="single" w:sz="4" w:space="0" w:color="7F7F7F"/>
+              <w:insideH w:val="single" w:sz="4" w:space="0" w:color="7F7F7F"/>
+            </w:tcBorders>
+            <w:shd w:fill="auto" w:val="clear"/>
           </w:tcPr>
           <w:p>
             <w:pPr>
+              <w:pStyle w:val="Normal"/>
               <w:rPr>
                 <w:lang w:val="nl-BE"/>
               </w:rPr>
             </w:pPr>
             <w:r>
               <w:rPr>
+                <w:b/>
+                <w:bCs/>
+                <w:caps/>
                 <w:lang w:val="nl-BE"/>
               </w:rPr>
               <w:t>User story</w:t>
@@ -171,82 +707,158 @@
         </w:tc>
         <w:tc>
           <w:tcPr>
-            <w:tcW w:w="1488" w:type="dxa"/>
-            <w:vAlign w:val="center"/>
+            <w:tcW w:w="1725" w:type="dxa"/>
+            <w:tcBorders>
+              <w:bottom w:val="single" w:sz="4" w:space="0" w:color="7F7F7F"/>
+              <w:insideH w:val="single" w:sz="4" w:space="0" w:color="7F7F7F"/>
+            </w:tcBorders>
+            <w:shd w:fill="auto" w:val="clear"/>
           </w:tcPr>
           <w:p>
             <w:pPr>
+              <w:pStyle w:val="Normal"/>
               <w:cnfStyle w:val="100000000000" w:firstRow="1" w:lastRow="0" w:firstColumn="0" w:lastColumn="0" w:oddVBand="0" w:evenVBand="0" w:oddHBand="0" w:evenHBand="0" w:firstRowFirstColumn="0" w:firstRowLastColumn="0" w:lastRowFirstColumn="0" w:lastRowLastColumn="0"/>
               <w:rPr>
-                <w:lang w:val="nl-BE"/>
+                <w:b/>
+                <w:b/>
+                <w:bCs/>
+                <w:caps/>
               </w:rPr>
             </w:pPr>
             <w:r>
               <w:rPr>
-                <w:lang w:val="nl-BE"/>
-              </w:rPr>
-              <w:t>Estimation</w:t>
+                <w:b/>
+                <w:bCs/>
+                <w:caps/>
+                <w:lang w:val="nl-BE"/>
+              </w:rPr>
+              <w:t>Temps demandé</w:t>
             </w:r>
           </w:p>
         </w:tc>
       </w:tr>
       <w:tr>
         <w:trPr>
+          <w:trHeight w:val="567" w:hRule="exact"/>
           <w:cnfStyle w:val="000000100000" w:firstRow="0" w:lastRow="0" w:firstColumn="0" w:lastColumn="0" w:oddVBand="0" w:evenVBand="0" w:oddHBand="1" w:evenHBand="0" w:firstRowFirstColumn="0" w:firstRowLastColumn="0" w:lastRowFirstColumn="0" w:lastRowLastColumn="0"/>
-          <w:trHeight w:hRule="exact" w:val="664"/>
         </w:trPr>
         <w:tc>
           <w:tcPr>
+            <w:tcW w:w="7290" w:type="dxa"/>
             <w:cnfStyle w:val="001000000000" w:firstRow="0" w:lastRow="0" w:firstColumn="1" w:lastColumn="0" w:oddVBand="0" w:evenVBand="0" w:oddHBand="0" w:evenHBand="0" w:firstRowFirstColumn="0" w:firstRowLastColumn="0" w:lastRowFirstColumn="0" w:lastRowLastColumn="0"/>
-            <w:tcW w:w="7532" w:type="dxa"/>
-            <w:vAlign w:val="center"/>
+            <w:tcBorders>
+              <w:right w:val="single" w:sz="4" w:space="0" w:color="7F7F7F"/>
+              <w:insideV w:val="single" w:sz="4" w:space="0" w:color="7F7F7F"/>
+            </w:tcBorders>
+            <w:shd w:color="auto" w:fill="F2F2F2" w:themeFill="background1" w:themeFillShade="f2" w:val="clear"/>
           </w:tcPr>
           <w:p>
             <w:pPr>
-              <w:rPr>
+              <w:pStyle w:val="Normal"/>
+              <w:rPr>
+                <w:b/>
+                <w:b/>
+                <w:bCs/>
+                <w:caps/>
+                <w:sz w:val="22"/>
+                <w:szCs w:val="22"/>
+                <w:lang w:val="nl-BE"/>
+              </w:rPr>
+            </w:pPr>
+            <w:r>
+              <w:rPr>
+                <w:b/>
+                <w:bCs/>
+                <w:caps/>
+                <w:sz w:val="22"/>
+                <w:szCs w:val="22"/>
                 <w:lang w:val="en-BE"/>
               </w:rPr>
-            </w:pPr>
-            <w:r>
-              <w:rPr>
+              <w:t xml:space="preserve">Je peux me connecter à l’application en utilisant </w:t>
+            </w:r>
+            <w:r>
+              <w:rPr>
+                <w:b/>
+                <w:bCs/>
+                <w:caps/>
+                <w:sz w:val="22"/>
+                <w:szCs w:val="22"/>
                 <w:lang w:val="en-BE"/>
               </w:rPr>
-              <w:t>Je peux me connecter à l’application en utilisant mes comptes Google, Facebook et/ou Twitter</w:t>
+              <w:t>un compte local ou</w:t>
+            </w:r>
+            <w:r>
+              <w:rPr>
+                <w:b/>
+                <w:bCs/>
+                <w:caps/>
+                <w:sz w:val="22"/>
+                <w:szCs w:val="22"/>
+                <w:lang w:val="en-BE"/>
+              </w:rPr>
+              <w:t xml:space="preserve"> Facebook</w:t>
             </w:r>
           </w:p>
         </w:tc>
         <w:tc>
           <w:tcPr>
-            <w:tcW w:w="1488" w:type="dxa"/>
+            <w:tcW w:w="1725" w:type="dxa"/>
+            <w:tcBorders/>
+            <w:shd w:color="auto" w:fill="F2F2F2" w:themeFill="background1" w:themeFillShade="f2" w:val="clear"/>
           </w:tcPr>
           <w:p>
             <w:pPr>
+              <w:pStyle w:val="Normal"/>
+              <w:spacing w:before="114" w:after="114"/>
+              <w:jc w:val="center"/>
               <w:cnfStyle w:val="000000100000" w:firstRow="0" w:lastRow="0" w:firstColumn="0" w:lastColumn="0" w:oddVBand="0" w:evenVBand="0" w:oddHBand="1" w:evenHBand="0" w:firstRowFirstColumn="0" w:firstRowLastColumn="0" w:lastRowFirstColumn="0" w:lastRowLastColumn="0"/>
               <w:rPr>
                 <w:lang w:val="nl-BE"/>
               </w:rPr>
             </w:pPr>
+            <w:r>
+              <w:rPr>
+                <w:lang w:val="nl-BE"/>
+              </w:rPr>
+              <w:t>10</w:t>
+            </w:r>
           </w:p>
         </w:tc>
       </w:tr>
       <w:tr>
         <w:trPr>
-          <w:trHeight w:hRule="exact" w:val="567"/>
+          <w:trHeight w:val="567" w:hRule="exact"/>
         </w:trPr>
         <w:tc>
           <w:tcPr>
+            <w:tcW w:w="7290" w:type="dxa"/>
             <w:cnfStyle w:val="001000000000" w:firstRow="0" w:lastRow="0" w:firstColumn="1" w:lastColumn="0" w:oddVBand="0" w:evenVBand="0" w:oddHBand="0" w:evenHBand="0" w:firstRowFirstColumn="0" w:firstRowLastColumn="0" w:lastRowFirstColumn="0" w:lastRowLastColumn="0"/>
-            <w:tcW w:w="7532" w:type="dxa"/>
-            <w:vAlign w:val="center"/>
+            <w:tcBorders>
+              <w:right w:val="single" w:sz="4" w:space="0" w:color="7F7F7F"/>
+              <w:insideV w:val="single" w:sz="4" w:space="0" w:color="7F7F7F"/>
+            </w:tcBorders>
+            <w:shd w:fill="auto" w:val="clear"/>
           </w:tcPr>
           <w:p>
             <w:pPr>
-              <w:rPr>
-                <w:lang w:val="en-BE"/>
+              <w:pStyle w:val="Normal"/>
+              <w:rPr>
+                <w:b/>
+                <w:b/>
+                <w:bCs/>
+                <w:caps/>
+                <w:sz w:val="22"/>
+                <w:szCs w:val="22"/>
+                <w:lang w:val="nl-BE"/>
               </w:rPr>
             </w:pPr>
             <w:r>
               <w:rPr>
+                <w:b/>
+                <w:bCs/>
+                <w:caps/>
+                <w:sz w:val="22"/>
+                <w:szCs w:val="22"/>
                 <w:lang w:val="en-BE"/>
               </w:rPr>
               <w:t>Je peux scanner un code QR pour ajouter des points de fidélité à mon compte</w:t>
@@ -255,588 +867,257 @@
         </w:tc>
         <w:tc>
           <w:tcPr>
-            <w:tcW w:w="1488" w:type="dxa"/>
+            <w:tcW w:w="1725" w:type="dxa"/>
+            <w:tcBorders/>
+            <w:shd w:fill="auto" w:val="clear"/>
           </w:tcPr>
           <w:p>
             <w:pPr>
+              <w:pStyle w:val="Normal"/>
+              <w:spacing w:before="114" w:after="114"/>
+              <w:jc w:val="center"/>
               <w:cnfStyle w:val="000000000000" w:firstRow="0" w:lastRow="0" w:firstColumn="0" w:lastColumn="0" w:oddVBand="0" w:evenVBand="0" w:oddHBand="0" w:evenHBand="0" w:firstRowFirstColumn="0" w:firstRowLastColumn="0" w:lastRowFirstColumn="0" w:lastRowLastColumn="0"/>
               <w:rPr>
                 <w:lang w:val="nl-BE"/>
               </w:rPr>
             </w:pPr>
+            <w:r>
+              <w:rPr>
+                <w:lang w:val="nl-BE"/>
+              </w:rPr>
+              <w:t>7</w:t>
+            </w:r>
           </w:p>
         </w:tc>
       </w:tr>
       <w:tr>
         <w:trPr>
+          <w:trHeight w:val="567" w:hRule="exact"/>
           <w:cnfStyle w:val="000000100000" w:firstRow="0" w:lastRow="0" w:firstColumn="0" w:lastColumn="0" w:oddVBand="0" w:evenVBand="0" w:oddHBand="1" w:evenHBand="0" w:firstRowFirstColumn="0" w:firstRowLastColumn="0" w:lastRowFirstColumn="0" w:lastRowLastColumn="0"/>
-          <w:trHeight w:hRule="exact" w:val="567"/>
         </w:trPr>
         <w:tc>
           <w:tcPr>
+            <w:tcW w:w="7290" w:type="dxa"/>
             <w:cnfStyle w:val="001000000000" w:firstRow="0" w:lastRow="0" w:firstColumn="1" w:lastColumn="0" w:oddVBand="0" w:evenVBand="0" w:oddHBand="0" w:evenHBand="0" w:firstRowFirstColumn="0" w:firstRowLastColumn="0" w:lastRowFirstColumn="0" w:lastRowLastColumn="0"/>
-            <w:tcW w:w="7532" w:type="dxa"/>
-            <w:vAlign w:val="center"/>
+            <w:tcBorders>
+              <w:right w:val="single" w:sz="4" w:space="0" w:color="7F7F7F"/>
+              <w:insideV w:val="single" w:sz="4" w:space="0" w:color="7F7F7F"/>
+            </w:tcBorders>
+            <w:shd w:color="auto" w:fill="F2F2F2" w:themeFill="background1" w:themeFillShade="f2" w:val="clear"/>
           </w:tcPr>
           <w:p>
             <w:pPr>
-              <w:rPr>
+              <w:pStyle w:val="Normal"/>
+              <w:rPr>
+                <w:b/>
+                <w:b/>
+                <w:bCs/>
+                <w:caps/>
+                <w:sz w:val="22"/>
+                <w:szCs w:val="22"/>
+                <w:lang w:val="nl-BE"/>
+              </w:rPr>
+            </w:pPr>
+            <w:r>
+              <w:rPr>
+                <w:b/>
+                <w:bCs/>
+                <w:caps/>
+                <w:sz w:val="22"/>
+                <w:szCs w:val="22"/>
                 <w:lang w:val="en-BE"/>
               </w:rPr>
-            </w:pPr>
-            <w:r>
-              <w:rPr>
-                <w:lang w:val="en-BE"/>
-              </w:rPr>
-              <w:t>je retrouve mes données et mes points sur tous mes appareils Android</w:t>
+              <w:t>Je peux consulter mes points dans tous les commerces participants</w:t>
             </w:r>
           </w:p>
         </w:tc>
         <w:tc>
           <w:tcPr>
-            <w:tcW w:w="1488" w:type="dxa"/>
+            <w:tcW w:w="1725" w:type="dxa"/>
+            <w:tcBorders/>
+            <w:shd w:color="auto" w:fill="F2F2F2" w:themeFill="background1" w:themeFillShade="f2" w:val="clear"/>
           </w:tcPr>
           <w:p>
             <w:pPr>
-              <w:cnfStyle w:val="000000100000" w:firstRow="0" w:lastRow="0" w:firstColumn="0" w:lastColumn="0" w:oddVBand="0" w:evenVBand="0" w:oddHBand="1" w:evenHBand="0" w:firstRowFirstColumn="0" w:firstRowLastColumn="0" w:lastRowFirstColumn="0" w:lastRowLastColumn="0"/>
+              <w:pStyle w:val="Normal"/>
+              <w:spacing w:before="114" w:after="114"/>
+              <w:jc w:val="center"/>
+              <w:cnfStyle w:val="000000000000" w:firstRow="0" w:lastRow="0" w:firstColumn="0" w:lastColumn="0" w:oddVBand="0" w:evenVBand="0" w:oddHBand="0" w:evenHBand="0" w:firstRowFirstColumn="0" w:firstRowLastColumn="0" w:lastRowFirstColumn="0" w:lastRowLastColumn="0"/>
               <w:rPr>
                 <w:lang w:val="nl-BE"/>
               </w:rPr>
             </w:pPr>
-          </w:p>
-        </w:tc>
-      </w:tr>
-      <w:tr>
-        <w:trPr>
-          <w:trHeight w:hRule="exact" w:val="567"/>
-        </w:trPr>
-        <w:tc>
-          <w:tcPr>
-            <w:cnfStyle w:val="001000000000" w:firstRow="0" w:lastRow="0" w:firstColumn="1" w:lastColumn="0" w:oddVBand="0" w:evenVBand="0" w:oddHBand="0" w:evenHBand="0" w:firstRowFirstColumn="0" w:firstRowLastColumn="0" w:lastRowFirstColumn="0" w:lastRowLastColumn="0"/>
-            <w:tcW w:w="7532" w:type="dxa"/>
-            <w:vAlign w:val="center"/>
-          </w:tcPr>
-          <w:p>
-            <w:pPr>
-              <w:rPr>
-                <w:lang w:val="en-BE"/>
-              </w:rPr>
-            </w:pPr>
-            <w:r>
-              <w:rPr>
-                <w:lang w:val="en-BE"/>
-              </w:rPr>
-              <w:t>Je peux consulter mes points dans tous les commerces participants</w:t>
-            </w:r>
-          </w:p>
-        </w:tc>
-        <w:tc>
-          <w:tcPr>
-            <w:tcW w:w="1488" w:type="dxa"/>
-          </w:tcPr>
-          <w:p>
-            <w:pPr>
-              <w:cnfStyle w:val="000000000000" w:firstRow="0" w:lastRow="0" w:firstColumn="0" w:lastColumn="0" w:oddVBand="0" w:evenVBand="0" w:oddHBand="0" w:evenHBand="0" w:firstRowFirstColumn="0" w:firstRowLastColumn="0" w:lastRowFirstColumn="0" w:lastRowLastColumn="0"/>
-              <w:rPr>
-                <w:lang w:val="nl-BE"/>
-              </w:rPr>
-            </w:pPr>
+            <w:r>
+              <w:rPr>
+                <w:lang w:val="nl-BE"/>
+              </w:rPr>
+              <w:t>5</w:t>
+            </w:r>
           </w:p>
         </w:tc>
       </w:tr>
     </w:tbl>
     <w:p>
       <w:pPr>
+        <w:pStyle w:val="Normal"/>
         <w:rPr>
           <w:lang w:val="nl-BE"/>
         </w:rPr>
       </w:pPr>
-      <w:bookmarkStart w:id="0" w:name="_GoBack"/>
-      <w:bookmarkEnd w:id="0"/>
+      <w:r>
+        <w:rPr>
+          <w:lang w:val="nl-BE"/>
+        </w:rPr>
+      </w:r>
     </w:p>
     <w:p>
       <w:pPr>
-        <w:pStyle w:val="Titre1"/>
-        <w:rPr>
-          <w:lang w:val="en-BE"/>
-        </w:rPr>
+        <w:pStyle w:val="Heading1"/>
+        <w:rPr/>
       </w:pPr>
       <w:r>
         <w:rPr>
-          <w:lang w:val="nl-BE"/>
-        </w:rPr>
-        <w:t xml:space="preserve">User </w:t>
-      </w:r>
-      <w:proofErr w:type="spellStart"/>
-      <w:r>
-        <w:rPr>
-          <w:lang w:val="nl-BE"/>
-        </w:rPr>
-        <w:t>stories</w:t>
-      </w:r>
-      <w:proofErr w:type="spellEnd"/>
-      <w:r>
-        <w:rPr>
-          <w:lang w:val="nl-BE"/>
-        </w:rPr>
-        <w:t xml:space="preserve"> </w:t>
-      </w:r>
-      <w:proofErr w:type="spellStart"/>
-      <w:proofErr w:type="gramStart"/>
-      <w:r>
-        <w:rPr>
-          <w:lang w:val="nl-BE"/>
-        </w:rPr>
-        <w:t>effectu</w:t>
+          <w:lang w:val="en-GB"/>
+        </w:rPr>
+        <w:t>Qu’avons-nous décid</w:t>
       </w:r>
       <w:r>
         <w:rPr>
-          <w:lang w:val="nl-BE"/>
-        </w:rPr>
-        <w:t>ées</w:t>
+          <w:lang w:val="en-BE"/>
+        </w:rPr>
+        <w:t>é</w:t>
       </w:r>
-      <w:proofErr w:type="spellEnd"/>
       <w:r>
         <w:rPr>
+          <w:lang w:val="en-GB"/>
+        </w:rPr>
+        <w:t xml:space="preserve"> d’améliorer durant la prochaine </w:t>
+      </w:r>
+      <w:r>
+        <w:rPr>
+          <w:lang w:val="en-GB"/>
+        </w:rPr>
+        <w:t>itération</w:t>
+      </w:r>
+      <w:r>
+        <w:rPr>
           <w:lang w:val="en-BE"/>
         </w:rPr>
-        <w:t xml:space="preserve"> :</w:t>
+        <w:t xml:space="preserve"> ?</w:t>
       </w:r>
-      <w:proofErr w:type="gramEnd"/>
     </w:p>
     <w:p>
       <w:pPr>
-        <w:rPr>
-          <w:lang w:val="nl-BE"/>
+        <w:pStyle w:val="Normal"/>
+        <w:rPr>
+          <w:lang w:val="en-GB"/>
         </w:rPr>
       </w:pPr>
+      <w:r>
+        <w:rPr>
+          <w:lang w:val="en-GB"/>
+        </w:rPr>
+      </w:r>
     </w:p>
     <w:tbl>
       <w:tblPr>
-        <w:tblStyle w:val="Tableausimple3"/>
-        <w:tblW w:w="0" w:type="auto"/>
-        <w:tblLook w:val="04A0" w:firstRow="1" w:lastRow="0" w:firstColumn="1" w:lastColumn="0" w:noHBand="0" w:noVBand="1"/>
+        <w:tblStyle w:val="Grilledutableau"/>
+        <w:tblW w:w="8909" w:type="dxa"/>
+        <w:jc w:val="left"/>
+        <w:tblInd w:w="0" w:type="dxa"/>
+        <w:tblCellMar>
+          <w:top w:w="0" w:type="dxa"/>
+          <w:left w:w="108" w:type="dxa"/>
+          <w:bottom w:w="0" w:type="dxa"/>
+          <w:right w:w="108" w:type="dxa"/>
+        </w:tblCellMar>
+        <w:tblLook w:noVBand="1" w:val="04a0" w:noHBand="0" w:lastColumn="0" w:firstColumn="1" w:lastRow="0" w:firstRow="1"/>
       </w:tblPr>
       <w:tblGrid>
-        <w:gridCol w:w="7532"/>
-        <w:gridCol w:w="1488"/>
+        <w:gridCol w:w="8909"/>
       </w:tblGrid>
       <w:tr>
         <w:trPr>
-          <w:cnfStyle w:val="100000000000" w:firstRow="1" w:lastRow="0" w:firstColumn="0" w:lastColumn="0" w:oddVBand="0" w:evenVBand="0" w:oddHBand="0" w:evenHBand="0" w:firstRowFirstColumn="0" w:firstRowLastColumn="0" w:lastRowFirstColumn="0" w:lastRowLastColumn="0"/>
-          <w:trHeight w:hRule="exact" w:val="567"/>
+          <w:trHeight w:val="1293" w:hRule="atLeast"/>
         </w:trPr>
         <w:tc>
           <w:tcPr>
-            <w:cnfStyle w:val="001000000100" w:firstRow="0" w:lastRow="0" w:firstColumn="1" w:lastColumn="0" w:oddVBand="0" w:evenVBand="0" w:oddHBand="0" w:evenHBand="0" w:firstRowFirstColumn="1" w:firstRowLastColumn="0" w:lastRowFirstColumn="0" w:lastRowLastColumn="0"/>
-            <w:tcW w:w="7532" w:type="dxa"/>
+            <w:tcW w:w="8909" w:type="dxa"/>
+            <w:tcBorders/>
+            <w:shd w:fill="auto" w:val="clear"/>
           </w:tcPr>
           <w:p>
             <w:pPr>
-              <w:rPr>
-                <w:lang w:val="nl-BE"/>
+              <w:pStyle w:val="Heading1"/>
+              <w:spacing w:before="240" w:after="0"/>
+              <w:rPr>
+                <w:lang w:val="en-GB"/>
               </w:rPr>
             </w:pPr>
             <w:r>
               <w:rPr>
-                <w:lang w:val="nl-BE"/>
-              </w:rPr>
-              <w:t>User story</w:t>
-            </w:r>
-          </w:p>
-        </w:tc>
-        <w:tc>
-          <w:tcPr>
-            <w:tcW w:w="1488" w:type="dxa"/>
-          </w:tcPr>
-          <w:p>
-            <w:pPr>
-              <w:cnfStyle w:val="100000000000" w:firstRow="1" w:lastRow="0" w:firstColumn="0" w:lastColumn="0" w:oddVBand="0" w:evenVBand="0" w:oddHBand="0" w:evenHBand="0" w:firstRowFirstColumn="0" w:firstRowLastColumn="0" w:lastRowFirstColumn="0" w:lastRowLastColumn="0"/>
-              <w:rPr>
-                <w:lang w:val="nl-BE"/>
-              </w:rPr>
-            </w:pPr>
-            <w:r>
-              <w:rPr>
-                <w:lang w:val="nl-BE"/>
-              </w:rPr>
-              <w:t>Estimation</w:t>
-            </w:r>
-          </w:p>
-        </w:tc>
-      </w:tr>
-      <w:tr>
-        <w:trPr>
-          <w:cnfStyle w:val="000000100000" w:firstRow="0" w:lastRow="0" w:firstColumn="0" w:lastColumn="0" w:oddVBand="0" w:evenVBand="0" w:oddHBand="1" w:evenHBand="0" w:firstRowFirstColumn="0" w:firstRowLastColumn="0" w:lastRowFirstColumn="0" w:lastRowLastColumn="0"/>
-          <w:trHeight w:hRule="exact" w:val="567"/>
-        </w:trPr>
-        <w:tc>
-          <w:tcPr>
-            <w:cnfStyle w:val="001000000000" w:firstRow="0" w:lastRow="0" w:firstColumn="1" w:lastColumn="0" w:oddVBand="0" w:evenVBand="0" w:oddHBand="0" w:evenHBand="0" w:firstRowFirstColumn="0" w:firstRowLastColumn="0" w:lastRowFirstColumn="0" w:lastRowLastColumn="0"/>
-            <w:tcW w:w="7532" w:type="dxa"/>
-          </w:tcPr>
-          <w:p>
-            <w:pPr>
-              <w:rPr>
-                <w:lang w:val="nl-BE"/>
-              </w:rPr>
-            </w:pPr>
-          </w:p>
-        </w:tc>
-        <w:tc>
-          <w:tcPr>
-            <w:tcW w:w="1488" w:type="dxa"/>
-          </w:tcPr>
-          <w:p>
-            <w:pPr>
-              <w:cnfStyle w:val="000000100000" w:firstRow="0" w:lastRow="0" w:firstColumn="0" w:lastColumn="0" w:oddVBand="0" w:evenVBand="0" w:oddHBand="1" w:evenHBand="0" w:firstRowFirstColumn="0" w:firstRowLastColumn="0" w:lastRowFirstColumn="0" w:lastRowLastColumn="0"/>
-              <w:rPr>
-                <w:lang w:val="nl-BE"/>
-              </w:rPr>
-            </w:pPr>
-          </w:p>
-        </w:tc>
-      </w:tr>
-      <w:tr>
-        <w:trPr>
-          <w:trHeight w:hRule="exact" w:val="567"/>
-        </w:trPr>
-        <w:tc>
-          <w:tcPr>
-            <w:cnfStyle w:val="001000000000" w:firstRow="0" w:lastRow="0" w:firstColumn="1" w:lastColumn="0" w:oddVBand="0" w:evenVBand="0" w:oddHBand="0" w:evenHBand="0" w:firstRowFirstColumn="0" w:firstRowLastColumn="0" w:lastRowFirstColumn="0" w:lastRowLastColumn="0"/>
-            <w:tcW w:w="7532" w:type="dxa"/>
-          </w:tcPr>
-          <w:p>
-            <w:pPr>
-              <w:rPr>
-                <w:lang w:val="nl-BE"/>
-              </w:rPr>
-            </w:pPr>
-          </w:p>
-        </w:tc>
-        <w:tc>
-          <w:tcPr>
-            <w:tcW w:w="1488" w:type="dxa"/>
-          </w:tcPr>
-          <w:p>
-            <w:pPr>
-              <w:cnfStyle w:val="000000000000" w:firstRow="0" w:lastRow="0" w:firstColumn="0" w:lastColumn="0" w:oddVBand="0" w:evenVBand="0" w:oddHBand="0" w:evenHBand="0" w:firstRowFirstColumn="0" w:firstRowLastColumn="0" w:lastRowFirstColumn="0" w:lastRowLastColumn="0"/>
-              <w:rPr>
-                <w:lang w:val="nl-BE"/>
-              </w:rPr>
-            </w:pPr>
-          </w:p>
-        </w:tc>
-      </w:tr>
-      <w:tr>
-        <w:trPr>
-          <w:cnfStyle w:val="000000100000" w:firstRow="0" w:lastRow="0" w:firstColumn="0" w:lastColumn="0" w:oddVBand="0" w:evenVBand="0" w:oddHBand="1" w:evenHBand="0" w:firstRowFirstColumn="0" w:firstRowLastColumn="0" w:lastRowFirstColumn="0" w:lastRowLastColumn="0"/>
-          <w:trHeight w:hRule="exact" w:val="567"/>
-        </w:trPr>
-        <w:tc>
-          <w:tcPr>
-            <w:cnfStyle w:val="001000000000" w:firstRow="0" w:lastRow="0" w:firstColumn="1" w:lastColumn="0" w:oddVBand="0" w:evenVBand="0" w:oddHBand="0" w:evenHBand="0" w:firstRowFirstColumn="0" w:firstRowLastColumn="0" w:lastRowFirstColumn="0" w:lastRowLastColumn="0"/>
-            <w:tcW w:w="7532" w:type="dxa"/>
-          </w:tcPr>
-          <w:p>
-            <w:pPr>
-              <w:rPr>
-                <w:lang w:val="nl-BE"/>
-              </w:rPr>
-            </w:pPr>
-          </w:p>
-        </w:tc>
-        <w:tc>
-          <w:tcPr>
-            <w:tcW w:w="1488" w:type="dxa"/>
-          </w:tcPr>
-          <w:p>
-            <w:pPr>
-              <w:cnfStyle w:val="000000100000" w:firstRow="0" w:lastRow="0" w:firstColumn="0" w:lastColumn="0" w:oddVBand="0" w:evenVBand="0" w:oddHBand="1" w:evenHBand="0" w:firstRowFirstColumn="0" w:firstRowLastColumn="0" w:lastRowFirstColumn="0" w:lastRowLastColumn="0"/>
-              <w:rPr>
-                <w:lang w:val="nl-BE"/>
-              </w:rPr>
-            </w:pPr>
-          </w:p>
-        </w:tc>
-      </w:tr>
-      <w:tr>
-        <w:trPr>
-          <w:trHeight w:hRule="exact" w:val="567"/>
-        </w:trPr>
-        <w:tc>
-          <w:tcPr>
-            <w:cnfStyle w:val="001000000000" w:firstRow="0" w:lastRow="0" w:firstColumn="1" w:lastColumn="0" w:oddVBand="0" w:evenVBand="0" w:oddHBand="0" w:evenHBand="0" w:firstRowFirstColumn="0" w:firstRowLastColumn="0" w:lastRowFirstColumn="0" w:lastRowLastColumn="0"/>
-            <w:tcW w:w="7532" w:type="dxa"/>
-          </w:tcPr>
-          <w:p>
-            <w:pPr>
-              <w:rPr>
-                <w:lang w:val="nl-BE"/>
-              </w:rPr>
-            </w:pPr>
-          </w:p>
-        </w:tc>
-        <w:tc>
-          <w:tcPr>
-            <w:tcW w:w="1488" w:type="dxa"/>
-          </w:tcPr>
-          <w:p>
-            <w:pPr>
-              <w:cnfStyle w:val="000000000000" w:firstRow="0" w:lastRow="0" w:firstColumn="0" w:lastColumn="0" w:oddVBand="0" w:evenVBand="0" w:oddHBand="0" w:evenHBand="0" w:firstRowFirstColumn="0" w:firstRowLastColumn="0" w:lastRowFirstColumn="0" w:lastRowLastColumn="0"/>
-              <w:rPr>
-                <w:lang w:val="nl-BE"/>
-              </w:rPr>
-            </w:pPr>
-          </w:p>
-        </w:tc>
-      </w:tr>
-      <w:tr>
-        <w:trPr>
-          <w:cnfStyle w:val="000000100000" w:firstRow="0" w:lastRow="0" w:firstColumn="0" w:lastColumn="0" w:oddVBand="0" w:evenVBand="0" w:oddHBand="1" w:evenHBand="0" w:firstRowFirstColumn="0" w:firstRowLastColumn="0" w:lastRowFirstColumn="0" w:lastRowLastColumn="0"/>
-          <w:trHeight w:hRule="exact" w:val="567"/>
-        </w:trPr>
-        <w:tc>
-          <w:tcPr>
-            <w:cnfStyle w:val="001000000000" w:firstRow="0" w:lastRow="0" w:firstColumn="1" w:lastColumn="0" w:oddVBand="0" w:evenVBand="0" w:oddHBand="0" w:evenHBand="0" w:firstRowFirstColumn="0" w:firstRowLastColumn="0" w:lastRowFirstColumn="0" w:lastRowLastColumn="0"/>
-            <w:tcW w:w="7532" w:type="dxa"/>
-          </w:tcPr>
-          <w:p>
-            <w:pPr>
-              <w:rPr>
-                <w:lang w:val="nl-BE"/>
-              </w:rPr>
-            </w:pPr>
-          </w:p>
-        </w:tc>
-        <w:tc>
-          <w:tcPr>
-            <w:tcW w:w="1488" w:type="dxa"/>
-          </w:tcPr>
-          <w:p>
-            <w:pPr>
-              <w:cnfStyle w:val="000000100000" w:firstRow="0" w:lastRow="0" w:firstColumn="0" w:lastColumn="0" w:oddVBand="0" w:evenVBand="0" w:oddHBand="1" w:evenHBand="0" w:firstRowFirstColumn="0" w:firstRowLastColumn="0" w:lastRowFirstColumn="0" w:lastRowLastColumn="0"/>
-              <w:rPr>
-                <w:lang w:val="nl-BE"/>
-              </w:rPr>
-            </w:pPr>
-          </w:p>
-        </w:tc>
-      </w:tr>
-      <w:tr>
-        <w:trPr>
-          <w:trHeight w:hRule="exact" w:val="567"/>
-        </w:trPr>
-        <w:tc>
-          <w:tcPr>
-            <w:cnfStyle w:val="001000000000" w:firstRow="0" w:lastRow="0" w:firstColumn="1" w:lastColumn="0" w:oddVBand="0" w:evenVBand="0" w:oddHBand="0" w:evenHBand="0" w:firstRowFirstColumn="0" w:firstRowLastColumn="0" w:lastRowFirstColumn="0" w:lastRowLastColumn="0"/>
-            <w:tcW w:w="7532" w:type="dxa"/>
-          </w:tcPr>
-          <w:p>
-            <w:pPr>
-              <w:rPr>
-                <w:lang w:val="nl-BE"/>
-              </w:rPr>
-            </w:pPr>
-          </w:p>
-        </w:tc>
-        <w:tc>
-          <w:tcPr>
-            <w:tcW w:w="1488" w:type="dxa"/>
-          </w:tcPr>
-          <w:p>
-            <w:pPr>
-              <w:cnfStyle w:val="000000000000" w:firstRow="0" w:lastRow="0" w:firstColumn="0" w:lastColumn="0" w:oddVBand="0" w:evenVBand="0" w:oddHBand="0" w:evenHBand="0" w:firstRowFirstColumn="0" w:firstRowLastColumn="0" w:lastRowFirstColumn="0" w:lastRowLastColumn="0"/>
-              <w:rPr>
-                <w:lang w:val="nl-BE"/>
-              </w:rPr>
-            </w:pPr>
+                <w:lang w:val="en-GB"/>
+              </w:rPr>
+              <w:t xml:space="preserve">- </w:t>
+            </w:r>
+            <w:r>
+              <w:rPr>
+                <w:lang w:val="en-GB"/>
+              </w:rPr>
+              <w:t>Il est important de s’assurer que son code ne comporte pas de bug avant de le push car il est beaucoup plus dur de débugger le code de quelqu’un d’autre...</w:t>
+            </w:r>
           </w:p>
         </w:tc>
       </w:tr>
     </w:tbl>
     <w:p>
       <w:pPr>
-        <w:rPr>
-          <w:lang w:val="nl-BE"/>
-        </w:rPr>
+        <w:pStyle w:val="Heading1"/>
+        <w:rPr/>
       </w:pPr>
-    </w:p>
-    <w:p>
-      <w:pPr>
-        <w:pStyle w:val="Titre1"/>
-        <w:rPr>
-          <w:lang w:val="en-BE"/>
-        </w:rPr>
-      </w:pPr>
-      <w:proofErr w:type="spellStart"/>
       <w:r>
-        <w:rPr>
-          <w:lang w:val="en-GB"/>
-        </w:rPr>
-        <w:t>Qu’avons</w:t>
+        <w:rPr/>
       </w:r>
-      <w:proofErr w:type="spellEnd"/>
-      <w:r>
-        <w:rPr>
-          <w:lang w:val="en-GB"/>
-        </w:rPr>
-        <w:t xml:space="preserve">-nous </w:t>
-      </w:r>
-      <w:proofErr w:type="spellStart"/>
-      <w:r>
-        <w:rPr>
-          <w:lang w:val="en-GB"/>
-        </w:rPr>
-        <w:t>décid</w:t>
-      </w:r>
-      <w:proofErr w:type="spellEnd"/>
-      <w:r>
-        <w:rPr>
-          <w:lang w:val="en-BE"/>
-        </w:rPr>
-        <w:t>é</w:t>
-      </w:r>
-      <w:r>
-        <w:rPr>
-          <w:lang w:val="en-GB"/>
-        </w:rPr>
-        <w:t xml:space="preserve"> </w:t>
-      </w:r>
-      <w:proofErr w:type="spellStart"/>
-      <w:r>
-        <w:rPr>
-          <w:lang w:val="en-GB"/>
-        </w:rPr>
-        <w:t>d’améliorer</w:t>
-      </w:r>
-      <w:proofErr w:type="spellEnd"/>
-      <w:r>
-        <w:rPr>
-          <w:lang w:val="en-GB"/>
-        </w:rPr>
-        <w:t xml:space="preserve"> </w:t>
-      </w:r>
-      <w:proofErr w:type="spellStart"/>
-      <w:r>
-        <w:rPr>
-          <w:lang w:val="en-GB"/>
-        </w:rPr>
-        <w:t>durant</w:t>
-      </w:r>
-      <w:proofErr w:type="spellEnd"/>
-      <w:r>
-        <w:rPr>
-          <w:lang w:val="en-GB"/>
-        </w:rPr>
-        <w:t xml:space="preserve"> la </w:t>
-      </w:r>
-      <w:proofErr w:type="spellStart"/>
-      <w:r>
-        <w:rPr>
-          <w:lang w:val="en-GB"/>
-        </w:rPr>
-        <w:t>prochaine</w:t>
-      </w:r>
-      <w:proofErr w:type="spellEnd"/>
-      <w:r>
-        <w:rPr>
-          <w:lang w:val="en-GB"/>
-        </w:rPr>
-        <w:t xml:space="preserve"> </w:t>
-      </w:r>
-      <w:proofErr w:type="gramStart"/>
-      <w:r>
-        <w:rPr>
-          <w:lang w:val="en-GB"/>
-        </w:rPr>
-        <w:t>iteration</w:t>
-      </w:r>
-      <w:r>
-        <w:rPr>
-          <w:lang w:val="en-BE"/>
-        </w:rPr>
-        <w:t xml:space="preserve"> ?</w:t>
-      </w:r>
-      <w:proofErr w:type="gramEnd"/>
-    </w:p>
-    <w:p>
-      <w:pPr>
-        <w:rPr>
-          <w:lang w:val="en-GB"/>
-        </w:rPr>
-      </w:pPr>
-    </w:p>
-    <w:tbl>
-      <w:tblPr>
-        <w:tblStyle w:val="Grilledutableau"/>
-        <w:tblW w:w="8909" w:type="dxa"/>
-        <w:tblLook w:val="04A0" w:firstRow="1" w:lastRow="0" w:firstColumn="1" w:lastColumn="0" w:noHBand="0" w:noVBand="1"/>
-      </w:tblPr>
-      <w:tblGrid>
-        <w:gridCol w:w="8909"/>
-      </w:tblGrid>
-      <w:tr>
-        <w:trPr>
-          <w:trHeight w:val="1293"/>
-        </w:trPr>
-        <w:tc>
-          <w:tcPr>
-            <w:tcW w:w="8909" w:type="dxa"/>
-          </w:tcPr>
-          <w:p>
-            <w:pPr>
-              <w:pStyle w:val="Titre1"/>
-              <w:rPr>
-                <w:lang w:val="en-GB"/>
-              </w:rPr>
-            </w:pPr>
-          </w:p>
-        </w:tc>
-      </w:tr>
-    </w:tbl>
-    <w:p>
-      <w:pPr>
-        <w:pStyle w:val="Titre1"/>
-        <w:rPr>
-          <w:lang w:val="en-GB"/>
-        </w:rPr>
-      </w:pPr>
     </w:p>
     <w:sectPr>
-      <w:pgSz w:w="11900" w:h="16840"/>
-      <w:pgMar w:top="1440" w:right="1440" w:bottom="1440" w:left="1440" w:header="708" w:footer="708" w:gutter="0"/>
-      <w:cols w:space="708"/>
-      <w:docGrid w:linePitch="360"/>
+      <w:type w:val="nextPage"/>
+      <w:pgSz w:w="11906" w:h="16838"/>
+      <w:pgMar w:left="1440" w:right="1440" w:header="0" w:top="1440" w:footer="0" w:bottom="1440" w:gutter="0"/>
+      <w:pgNumType w:fmt="decimal"/>
+      <w:formProt w:val="false"/>
+      <w:textDirection w:val="lrTb"/>
+      <w:docGrid w:type="default" w:linePitch="360" w:charSpace="0"/>
     </w:sectPr>
   </w:body>
 </w:document>
 </file>
 
 <file path=word/styles.xml><?xml version="1.0" encoding="utf-8"?>
-<w:styles xmlns:mc="http://schemas.openxmlformats.org/markup-compatibility/2006" xmlns:r="http://schemas.openxmlformats.org/officeDocument/2006/relationships" xmlns:w="http://schemas.openxmlformats.org/wordprocessingml/2006/main" xmlns:w14="http://schemas.microsoft.com/office/word/2010/wordml" xmlns:w15="http://schemas.microsoft.com/office/word/2012/wordml" xmlns:w16cid="http://schemas.microsoft.com/office/word/2016/wordml/cid" xmlns:w16se="http://schemas.microsoft.com/office/word/2015/wordml/symex" mc:Ignorable="w14 w15 w16se w16cid">
+<w:styles xmlns:w="http://schemas.openxmlformats.org/wordprocessingml/2006/main" xmlns:w14="http://schemas.microsoft.com/office/word/2010/wordml" xmlns:mc="http://schemas.openxmlformats.org/markup-compatibility/2006" mc:Ignorable="w14">
   <w:docDefaults>
     <w:rPrDefault>
       <w:rPr>
-        <w:rFonts w:asciiTheme="minorHAnsi" w:eastAsiaTheme="minorHAnsi" w:hAnsiTheme="minorHAnsi" w:cstheme="minorBidi"/>
+        <w:rFonts w:ascii="Calibri" w:hAnsi="Calibri" w:eastAsia="Calibri" w:cs="" w:asciiTheme="minorHAnsi" w:cstheme="minorBidi" w:eastAsiaTheme="minorHAnsi" w:hAnsiTheme="minorHAnsi"/>
         <w:sz w:val="24"/>
         <w:szCs w:val="24"/>
         <w:lang w:val="en-US" w:eastAsia="en-US" w:bidi="ar-SA"/>
       </w:rPr>
     </w:rPrDefault>
-    <w:pPrDefault/>
+    <w:pPrDefault>
+      <w:pPr/>
+    </w:pPrDefault>
   </w:docDefaults>
   <w:latentStyles w:defLockedState="0" w:defUIPriority="99" w:defSemiHidden="0" w:defUnhideWhenUsed="0" w:defQFormat="0" w:count="375">
     <w:lsdException w:name="Normal" w:uiPriority="0" w:qFormat="1"/>
     <w:lsdException w:name="heading 1" w:uiPriority="9" w:qFormat="1"/>
-    <w:lsdException w:name="heading 2" w:semiHidden="1" w:uiPriority="9" w:unhideWhenUsed="1" w:qFormat="1"/>
-    <w:lsdException w:name="heading 3" w:semiHidden="1" w:uiPriority="9" w:unhideWhenUsed="1" w:qFormat="1"/>
-    <w:lsdException w:name="heading 4" w:semiHidden="1" w:uiPriority="9" w:unhideWhenUsed="1" w:qFormat="1"/>
-    <w:lsdException w:name="heading 5" w:semiHidden="1" w:uiPriority="9" w:unhideWhenUsed="1" w:qFormat="1"/>
-    <w:lsdException w:name="heading 6" w:semiHidden="1" w:uiPriority="9" w:unhideWhenUsed="1" w:qFormat="1"/>
-    <w:lsdException w:name="heading 7" w:semiHidden="1" w:uiPriority="9" w:unhideWhenUsed="1" w:qFormat="1"/>
-    <w:lsdException w:name="heading 8" w:semiHidden="1" w:uiPriority="9" w:unhideWhenUsed="1" w:qFormat="1"/>
-    <w:lsdException w:name="heading 9" w:semiHidden="1" w:uiPriority="9" w:unhideWhenUsed="1" w:qFormat="1"/>
+    <w:lsdException w:name="heading 2" w:uiPriority="9" w:semiHidden="1" w:unhideWhenUsed="1" w:qFormat="1"/>
+    <w:lsdException w:name="heading 3" w:uiPriority="9" w:semiHidden="1" w:unhideWhenUsed="1" w:qFormat="1"/>
+    <w:lsdException w:name="heading 4" w:uiPriority="9" w:semiHidden="1" w:unhideWhenUsed="1" w:qFormat="1"/>
+    <w:lsdException w:name="heading 5" w:uiPriority="9" w:semiHidden="1" w:unhideWhenUsed="1" w:qFormat="1"/>
+    <w:lsdException w:name="heading 6" w:uiPriority="9" w:semiHidden="1" w:unhideWhenUsed="1" w:qFormat="1"/>
+    <w:lsdException w:name="heading 7" w:uiPriority="9" w:semiHidden="1" w:unhideWhenUsed="1" w:qFormat="1"/>
+    <w:lsdException w:name="heading 8" w:uiPriority="9" w:semiHidden="1" w:unhideWhenUsed="1" w:qFormat="1"/>
+    <w:lsdException w:name="heading 9" w:uiPriority="9" w:semiHidden="1" w:unhideWhenUsed="1" w:qFormat="1"/>
     <w:lsdException w:name="index 1" w:semiHidden="1" w:unhideWhenUsed="1"/>
     <w:lsdException w:name="index 2" w:semiHidden="1" w:unhideWhenUsed="1"/>
     <w:lsdException w:name="index 3" w:semiHidden="1" w:unhideWhenUsed="1"/>
@@ -846,22 +1127,22 @@
     <w:lsdException w:name="index 7" w:semiHidden="1" w:unhideWhenUsed="1"/>
     <w:lsdException w:name="index 8" w:semiHidden="1" w:unhideWhenUsed="1"/>
     <w:lsdException w:name="index 9" w:semiHidden="1" w:unhideWhenUsed="1"/>
-    <w:lsdException w:name="toc 1" w:semiHidden="1" w:uiPriority="39" w:unhideWhenUsed="1"/>
-    <w:lsdException w:name="toc 2" w:semiHidden="1" w:uiPriority="39" w:unhideWhenUsed="1"/>
-    <w:lsdException w:name="toc 3" w:semiHidden="1" w:uiPriority="39" w:unhideWhenUsed="1"/>
-    <w:lsdException w:name="toc 4" w:semiHidden="1" w:uiPriority="39" w:unhideWhenUsed="1"/>
-    <w:lsdException w:name="toc 5" w:semiHidden="1" w:uiPriority="39" w:unhideWhenUsed="1"/>
-    <w:lsdException w:name="toc 6" w:semiHidden="1" w:uiPriority="39" w:unhideWhenUsed="1"/>
-    <w:lsdException w:name="toc 7" w:semiHidden="1" w:uiPriority="39" w:unhideWhenUsed="1"/>
-    <w:lsdException w:name="toc 8" w:semiHidden="1" w:uiPriority="39" w:unhideWhenUsed="1"/>
-    <w:lsdException w:name="toc 9" w:semiHidden="1" w:uiPriority="39" w:unhideWhenUsed="1"/>
+    <w:lsdException w:name="toc 1" w:uiPriority="39" w:semiHidden="1" w:unhideWhenUsed="1"/>
+    <w:lsdException w:name="toc 2" w:uiPriority="39" w:semiHidden="1" w:unhideWhenUsed="1"/>
+    <w:lsdException w:name="toc 3" w:uiPriority="39" w:semiHidden="1" w:unhideWhenUsed="1"/>
+    <w:lsdException w:name="toc 4" w:uiPriority="39" w:semiHidden="1" w:unhideWhenUsed="1"/>
+    <w:lsdException w:name="toc 5" w:uiPriority="39" w:semiHidden="1" w:unhideWhenUsed="1"/>
+    <w:lsdException w:name="toc 6" w:uiPriority="39" w:semiHidden="1" w:unhideWhenUsed="1"/>
+    <w:lsdException w:name="toc 7" w:uiPriority="39" w:semiHidden="1" w:unhideWhenUsed="1"/>
+    <w:lsdException w:name="toc 8" w:uiPriority="39" w:semiHidden="1" w:unhideWhenUsed="1"/>
+    <w:lsdException w:name="toc 9" w:uiPriority="39" w:semiHidden="1" w:unhideWhenUsed="1"/>
     <w:lsdException w:name="Normal Indent" w:semiHidden="1" w:unhideWhenUsed="1"/>
     <w:lsdException w:name="footnote text" w:semiHidden="1" w:unhideWhenUsed="1"/>
     <w:lsdException w:name="annotation text" w:semiHidden="1" w:unhideWhenUsed="1"/>
     <w:lsdException w:name="header" w:semiHidden="1" w:unhideWhenUsed="1"/>
     <w:lsdException w:name="footer" w:semiHidden="1" w:unhideWhenUsed="1"/>
     <w:lsdException w:name="index heading" w:semiHidden="1" w:unhideWhenUsed="1"/>
-    <w:lsdException w:name="caption" w:semiHidden="1" w:uiPriority="35" w:unhideWhenUsed="1" w:qFormat="1"/>
+    <w:lsdException w:name="caption" w:uiPriority="35" w:semiHidden="1" w:unhideWhenUsed="1" w:qFormat="1"/>
     <w:lsdException w:name="table of figures" w:semiHidden="1" w:unhideWhenUsed="1"/>
     <w:lsdException w:name="envelope address" w:semiHidden="1" w:unhideWhenUsed="1"/>
     <w:lsdException w:name="envelope return" w:semiHidden="1" w:unhideWhenUsed="1"/>
@@ -892,7 +1173,7 @@
     <w:lsdException w:name="Title" w:uiPriority="10" w:qFormat="1"/>
     <w:lsdException w:name="Closing" w:semiHidden="1" w:unhideWhenUsed="1"/>
     <w:lsdException w:name="Signature" w:semiHidden="1" w:unhideWhenUsed="1"/>
-    <w:lsdException w:name="Default Paragraph Font" w:semiHidden="1" w:uiPriority="1" w:unhideWhenUsed="1"/>
+    <w:lsdException w:name="Default Paragraph Font" w:uiPriority="1" w:semiHidden="1" w:unhideWhenUsed="1"/>
     <w:lsdException w:name="Body Text" w:semiHidden="1" w:unhideWhenUsed="1"/>
     <w:lsdException w:name="Body Text Indent" w:semiHidden="1" w:unhideWhenUsed="1"/>
     <w:lsdException w:name="List Continue" w:semiHidden="1" w:unhideWhenUsed="1"/>
@@ -1092,8 +1373,8 @@
     <w:lsdException w:name="Subtle Reference" w:uiPriority="31" w:qFormat="1"/>
     <w:lsdException w:name="Intense Reference" w:uiPriority="32" w:qFormat="1"/>
     <w:lsdException w:name="Book Title" w:uiPriority="33" w:qFormat="1"/>
-    <w:lsdException w:name="Bibliography" w:semiHidden="1" w:uiPriority="37" w:unhideWhenUsed="1"/>
-    <w:lsdException w:name="TOC Heading" w:semiHidden="1" w:uiPriority="39" w:unhideWhenUsed="1" w:qFormat="1"/>
+    <w:lsdException w:name="Bibliography" w:uiPriority="37" w:semiHidden="1" w:unhideWhenUsed="1"/>
+    <w:lsdException w:name="TOC Heading" w:uiPriority="39" w:semiHidden="1" w:unhideWhenUsed="1" w:qFormat="1"/>
     <w:lsdException w:name="Plain Table 1" w:uiPriority="41"/>
     <w:lsdException w:name="Plain Table 2" w:uiPriority="42"/>
     <w:lsdException w:name="Plain Table 3" w:uiPriority="43"/>
@@ -1201,36 +1482,194 @@
     <w:lsdException w:name="Mention" w:semiHidden="1" w:unhideWhenUsed="1"/>
     <w:lsdException w:name="Smart Hyperlink" w:semiHidden="1" w:unhideWhenUsed="1"/>
   </w:latentStyles>
-  <w:style w:type="paragraph" w:default="1" w:styleId="Normal">
+  <w:style w:type="paragraph" w:styleId="Normal" w:default="1">
     <w:name w:val="Normal"/>
     <w:qFormat/>
+    <w:pPr>
+      <w:widowControl/>
+      <w:bidi w:val="0"/>
+      <w:jc w:val="left"/>
+    </w:pPr>
+    <w:rPr>
+      <w:rFonts w:ascii="Calibri" w:hAnsi="Calibri" w:eastAsia="Calibri" w:cs="" w:asciiTheme="minorHAnsi" w:cstheme="minorBidi" w:eastAsiaTheme="minorHAnsi" w:hAnsiTheme="minorHAnsi"/>
+      <w:color w:val="auto"/>
+      <w:kern w:val="0"/>
+      <w:sz w:val="24"/>
+      <w:szCs w:val="24"/>
+      <w:lang w:val="en-US" w:eastAsia="en-US" w:bidi="ar-SA"/>
+    </w:rPr>
   </w:style>
-  <w:style w:type="paragraph" w:styleId="Titre1">
-    <w:name w:val="heading 1"/>
+  <w:style w:type="paragraph" w:styleId="Heading1">
+    <w:name w:val="Heading 1"/>
     <w:basedOn w:val="Normal"/>
     <w:next w:val="Normal"/>
     <w:link w:val="Titre1Car"/>
     <w:uiPriority w:val="9"/>
     <w:qFormat/>
-    <w:rsid w:val="009521A4"/>
+    <w:rsid w:val="009521a4"/>
     <w:pPr>
-      <w:keepNext/>
+      <w:keepNext w:val="true"/>
       <w:keepLines/>
-      <w:spacing w:before="240"/>
+      <w:spacing w:before="240" w:after="0"/>
       <w:outlineLvl w:val="0"/>
     </w:pPr>
     <w:rPr>
-      <w:rFonts w:asciiTheme="majorHAnsi" w:eastAsiaTheme="majorEastAsia" w:hAnsiTheme="majorHAnsi" w:cstheme="majorBidi"/>
-      <w:color w:val="2F5496" w:themeColor="accent1" w:themeShade="BF"/>
+      <w:rFonts w:ascii="Calibri Light" w:hAnsi="Calibri Light" w:eastAsia="ＭＳ ゴシック" w:cs="" w:asciiTheme="majorHAnsi" w:cstheme="majorBidi" w:eastAsiaTheme="majorEastAsia" w:hAnsiTheme="majorHAnsi"/>
+      <w:color w:val="2F5496" w:themeColor="accent1" w:themeShade="bf"/>
       <w:sz w:val="32"/>
       <w:szCs w:val="32"/>
     </w:rPr>
   </w:style>
-  <w:style w:type="character" w:default="1" w:styleId="Policepardfaut">
+  <w:style w:type="character" w:styleId="DefaultParagraphFont" w:default="1">
     <w:name w:val="Default Paragraph Font"/>
     <w:uiPriority w:val="1"/>
     <w:semiHidden/>
     <w:unhideWhenUsed/>
+    <w:qFormat/>
+    <w:rPr/>
+  </w:style>
+  <w:style w:type="character" w:styleId="Titre1Car" w:customStyle="1">
+    <w:name w:val="Titre 1 Car"/>
+    <w:basedOn w:val="DefaultParagraphFont"/>
+    <w:link w:val="Titre1"/>
+    <w:uiPriority w:val="9"/>
+    <w:qFormat/>
+    <w:rsid w:val="009521a4"/>
+    <w:rPr>
+      <w:rFonts w:ascii="Calibri Light" w:hAnsi="Calibri Light" w:eastAsia="ＭＳ ゴシック" w:cs="" w:asciiTheme="majorHAnsi" w:cstheme="majorBidi" w:eastAsiaTheme="majorEastAsia" w:hAnsiTheme="majorHAnsi"/>
+      <w:color w:val="2F5496" w:themeColor="accent1" w:themeShade="bf"/>
+      <w:sz w:val="32"/>
+      <w:szCs w:val="32"/>
+    </w:rPr>
+  </w:style>
+  <w:style w:type="character" w:styleId="TitreCar" w:customStyle="1">
+    <w:name w:val="Titre Car"/>
+    <w:basedOn w:val="DefaultParagraphFont"/>
+    <w:link w:val="Titre"/>
+    <w:uiPriority w:val="10"/>
+    <w:qFormat/>
+    <w:rsid w:val="009521a4"/>
+    <w:rPr>
+      <w:rFonts w:ascii="Calibri Light" w:hAnsi="Calibri Light" w:eastAsia="ＭＳ ゴシック" w:cs="" w:asciiTheme="majorHAnsi" w:cstheme="majorBidi" w:eastAsiaTheme="majorEastAsia" w:hAnsiTheme="majorHAnsi"/>
+      <w:spacing w:val="-10"/>
+      <w:kern w:val="2"/>
+      <w:sz w:val="56"/>
+      <w:szCs w:val="56"/>
+    </w:rPr>
+  </w:style>
+  <w:style w:type="paragraph" w:styleId="Heading">
+    <w:name w:val="Heading"/>
+    <w:basedOn w:val="Normal"/>
+    <w:next w:val="TextBody"/>
+    <w:qFormat/>
+    <w:pPr>
+      <w:keepNext w:val="true"/>
+      <w:spacing w:before="240" w:after="120"/>
+    </w:pPr>
+    <w:rPr>
+      <w:rFonts w:ascii="Liberation Sans" w:hAnsi="Liberation Sans" w:eastAsia="Noto Sans CJK SC Regular" w:cs="FreeSans"/>
+      <w:sz w:val="28"/>
+      <w:szCs w:val="28"/>
+    </w:rPr>
+  </w:style>
+  <w:style w:type="paragraph" w:styleId="TextBody">
+    <w:name w:val="Body Text"/>
+    <w:basedOn w:val="Normal"/>
+    <w:pPr>
+      <w:spacing w:lineRule="auto" w:line="276" w:before="0" w:after="140"/>
+    </w:pPr>
+    <w:rPr/>
+  </w:style>
+  <w:style w:type="paragraph" w:styleId="List">
+    <w:name w:val="List"/>
+    <w:basedOn w:val="TextBody"/>
+    <w:pPr/>
+    <w:rPr>
+      <w:rFonts w:cs="FreeSans"/>
+    </w:rPr>
+  </w:style>
+  <w:style w:type="paragraph" w:styleId="Caption">
+    <w:name w:val="Caption"/>
+    <w:basedOn w:val="Normal"/>
+    <w:qFormat/>
+    <w:pPr>
+      <w:suppressLineNumbers/>
+      <w:spacing w:before="120" w:after="120"/>
+    </w:pPr>
+    <w:rPr>
+      <w:rFonts w:cs="FreeSans"/>
+      <w:i/>
+      <w:iCs/>
+      <w:sz w:val="24"/>
+      <w:szCs w:val="24"/>
+    </w:rPr>
+  </w:style>
+  <w:style w:type="paragraph" w:styleId="Index">
+    <w:name w:val="Index"/>
+    <w:basedOn w:val="Normal"/>
+    <w:qFormat/>
+    <w:pPr>
+      <w:suppressLineNumbers/>
+    </w:pPr>
+    <w:rPr>
+      <w:rFonts w:cs="FreeSans"/>
+    </w:rPr>
+  </w:style>
+  <w:style w:type="paragraph" w:styleId="Title">
+    <w:name w:val="Title"/>
+    <w:basedOn w:val="Normal"/>
+    <w:next w:val="Normal"/>
+    <w:link w:val="TitreCar"/>
+    <w:uiPriority w:val="10"/>
+    <w:qFormat/>
+    <w:rsid w:val="009521a4"/>
+    <w:pPr>
+      <w:spacing w:before="0" w:after="0"/>
+      <w:contextualSpacing/>
+    </w:pPr>
+    <w:rPr>
+      <w:rFonts w:ascii="Calibri Light" w:hAnsi="Calibri Light" w:eastAsia="ＭＳ ゴシック" w:cs="" w:asciiTheme="majorHAnsi" w:cstheme="majorBidi" w:eastAsiaTheme="majorEastAsia" w:hAnsiTheme="majorHAnsi"/>
+      <w:spacing w:val="-10"/>
+      <w:kern w:val="2"/>
+      <w:sz w:val="56"/>
+      <w:szCs w:val="56"/>
+    </w:rPr>
+  </w:style>
+  <w:style w:type="paragraph" w:styleId="FrameContents">
+    <w:name w:val="Frame Contents"/>
+    <w:basedOn w:val="Normal"/>
+    <w:qFormat/>
+    <w:pPr/>
+    <w:rPr/>
+  </w:style>
+  <w:style w:type="paragraph" w:styleId="TableContents">
+    <w:name w:val="Table Contents"/>
+    <w:basedOn w:val="Normal"/>
+    <w:qFormat/>
+    <w:pPr>
+      <w:suppressLineNumbers/>
+    </w:pPr>
+    <w:rPr/>
+  </w:style>
+  <w:style w:type="paragraph" w:styleId="TableHeading">
+    <w:name w:val="Table Heading"/>
+    <w:basedOn w:val="TableContents"/>
+    <w:qFormat/>
+    <w:pPr>
+      <w:suppressLineNumbers/>
+      <w:jc w:val="center"/>
+    </w:pPr>
+    <w:rPr>
+      <w:b/>
+      <w:bCs/>
+    </w:rPr>
+  </w:style>
+  <w:style w:type="numbering" w:styleId="NoList" w:default="1">
+    <w:name w:val="No List"/>
+    <w:uiPriority w:val="99"/>
+    <w:semiHidden/>
+    <w:unhideWhenUsed/>
+    <w:qFormat/>
   </w:style>
   <w:style w:type="table" w:default="1" w:styleId="TableauNormal">
     <w:name w:val="Normal Table"/>
@@ -1247,71 +1686,19 @@
       </w:tblCellMar>
     </w:tblPr>
   </w:style>
-  <w:style w:type="numbering" w:default="1" w:styleId="Aucuneliste">
-    <w:name w:val="No List"/>
-    <w:uiPriority w:val="99"/>
-    <w:semiHidden/>
-    <w:unhideWhenUsed/>
-  </w:style>
-  <w:style w:type="character" w:customStyle="1" w:styleId="Titre1Car">
-    <w:name w:val="Titre 1 Car"/>
-    <w:basedOn w:val="Policepardfaut"/>
-    <w:link w:val="Titre1"/>
-    <w:uiPriority w:val="9"/>
-    <w:rsid w:val="009521A4"/>
-    <w:rPr>
-      <w:rFonts w:asciiTheme="majorHAnsi" w:eastAsiaTheme="majorEastAsia" w:hAnsiTheme="majorHAnsi" w:cstheme="majorBidi"/>
-      <w:color w:val="2F5496" w:themeColor="accent1" w:themeShade="BF"/>
-      <w:sz w:val="32"/>
-      <w:szCs w:val="32"/>
-    </w:rPr>
-  </w:style>
-  <w:style w:type="paragraph" w:styleId="Titre">
-    <w:name w:val="Title"/>
-    <w:basedOn w:val="Normal"/>
-    <w:next w:val="Normal"/>
-    <w:link w:val="TitreCar"/>
-    <w:uiPriority w:val="10"/>
-    <w:qFormat/>
-    <w:rsid w:val="009521A4"/>
-    <w:pPr>
-      <w:contextualSpacing/>
-    </w:pPr>
-    <w:rPr>
-      <w:rFonts w:asciiTheme="majorHAnsi" w:eastAsiaTheme="majorEastAsia" w:hAnsiTheme="majorHAnsi" w:cstheme="majorBidi"/>
-      <w:spacing w:val="-10"/>
-      <w:kern w:val="28"/>
-      <w:sz w:val="56"/>
-      <w:szCs w:val="56"/>
-    </w:rPr>
-  </w:style>
-  <w:style w:type="character" w:customStyle="1" w:styleId="TitreCar">
-    <w:name w:val="Titre Car"/>
-    <w:basedOn w:val="Policepardfaut"/>
-    <w:link w:val="Titre"/>
-    <w:uiPriority w:val="10"/>
-    <w:rsid w:val="009521A4"/>
-    <w:rPr>
-      <w:rFonts w:asciiTheme="majorHAnsi" w:eastAsiaTheme="majorEastAsia" w:hAnsiTheme="majorHAnsi" w:cstheme="majorBidi"/>
-      <w:spacing w:val="-10"/>
-      <w:kern w:val="28"/>
-      <w:sz w:val="56"/>
-      <w:szCs w:val="56"/>
-    </w:rPr>
-  </w:style>
   <w:style w:type="table" w:styleId="Grilledutableau">
     <w:name w:val="Table Grid"/>
     <w:basedOn w:val="TableauNormal"/>
     <w:uiPriority w:val="39"/>
-    <w:rsid w:val="009521A4"/>
+    <w:rsid w:val="009521a4"/>
     <w:tblPr>
       <w:tblBorders>
-        <w:top w:val="single" w:sz="4" w:space="0" w:color="auto"/>
-        <w:left w:val="single" w:sz="4" w:space="0" w:color="auto"/>
-        <w:bottom w:val="single" w:sz="4" w:space="0" w:color="auto"/>
-        <w:right w:val="single" w:sz="4" w:space="0" w:color="auto"/>
-        <w:insideH w:val="single" w:sz="4" w:space="0" w:color="auto"/>
-        <w:insideV w:val="single" w:sz="4" w:space="0" w:color="auto"/>
+        <w:top w:val="single" w:color="auto" w:sz="4" w:space="0"/>
+        <w:left w:val="single" w:color="auto" w:sz="4" w:space="0"/>
+        <w:bottom w:val="single" w:color="auto" w:sz="4" w:space="0"/>
+        <w:right w:val="single" w:color="auto" w:sz="4" w:space="0"/>
+        <w:insideH w:val="single" w:color="auto" w:sz="4" w:space="0"/>
+        <w:insideV w:val="single" w:color="auto" w:sz="4" w:space="0"/>
       </w:tblBorders>
     </w:tblPr>
   </w:style>
@@ -1319,7 +1706,7 @@
     <w:name w:val="Plain Table 3"/>
     <w:basedOn w:val="TableauNormal"/>
     <w:uiPriority w:val="43"/>
-    <w:rsid w:val="009521A4"/>
+    <w:rsid w:val="009521a4"/>
     <w:tblPr>
       <w:tblStyleRowBandSize w:val="1"/>
       <w:tblStyleColBandSize w:val="1"/>
@@ -1333,7 +1720,7 @@
       <w:tblPr/>
       <w:tcPr>
         <w:tcBorders>
-          <w:bottom w:val="single" w:sz="4" w:space="0" w:color="7F7F7F" w:themeColor="text1" w:themeTint="80"/>
+          <w:bottom w:val="single" w:color="7F7F7F" w:themeColor="text1" w:sz="4" w:space="0"/>
         </w:tcBorders>
       </w:tcPr>
     </w:tblStylePr>
@@ -1359,7 +1746,7 @@
       <w:tblPr/>
       <w:tcPr>
         <w:tcBorders>
-          <w:right w:val="single" w:sz="4" w:space="0" w:color="7F7F7F" w:themeColor="text1" w:themeTint="80"/>
+          <w:right w:val="single" w:color="7F7F7F" w:themeColor="text1" w:sz="4" w:space="0"/>
         </w:tcBorders>
       </w:tcPr>
     </w:tblStylePr>
@@ -1379,13 +1766,13 @@
     <w:tblStylePr w:type="band1Vert">
       <w:tblPr/>
       <w:tcPr>
-        <w:shd w:val="clear" w:color="auto" w:fill="F2F2F2" w:themeFill="background1" w:themeFillShade="F2"/>
+        <w:shd w:val="clear" w:color="auto" w:fill="F2F2F2" w:themeFill="background1" w:themeFillShade="f2"/>
       </w:tcPr>
     </w:tblStylePr>
     <w:tblStylePr w:type="band1Horz">
       <w:tblPr/>
       <w:tcPr>
-        <w:shd w:val="clear" w:color="auto" w:fill="F2F2F2" w:themeFill="background1" w:themeFillShade="F2"/>
+        <w:shd w:val="clear" w:color="auto" w:fill="F2F2F2" w:themeFill="background1" w:themeFillShade="f2"/>
       </w:tcPr>
     </w:tblStylePr>
     <w:tblStylePr w:type="neCell">
